--- a/analysis/Czech_suvival_tangent.docx
+++ b/analysis/Czech_suvival_tangent.docx
@@ -1,91 +1,13 @@
 
 <file path=word/document.xml><?xml version="1.0" encoding="utf-8"?>
-<w:document xmlns:w="http://schemas.openxmlformats.org/wordprocessingml/2006/main" xmlns:m="http://schemas.openxmlformats.org/officeDocument/2006/math" xmlns:r="http://schemas.openxmlformats.org/officeDocument/2006/relationships" xmlns:o="urn:schemas-microsoft-com:office:office" xmlns:v="urn:schemas-microsoft-com:vml" xmlns:w10="urn:schemas-microsoft-com:office:word" xmlns:a="http://schemas.openxmlformats.org/drawingml/2006/main" xmlns:pic="http://schemas.openxmlformats.org/drawingml/2006/picture" xmlns:wp="http://schemas.openxmlformats.org/drawingml/2006/wordprocessingDrawing">
+<w:document xmlns:wpc="http://schemas.microsoft.com/office/word/2010/wordprocessingCanvas" xmlns:cx="http://schemas.microsoft.com/office/drawing/2014/chartex" xmlns:cx1="http://schemas.microsoft.com/office/drawing/2015/9/8/chartex" xmlns:cx2="http://schemas.microsoft.com/office/drawing/2015/10/21/chartex" xmlns:cx3="http://schemas.microsoft.com/office/drawing/2016/5/9/chartex" xmlns:cx4="http://schemas.microsoft.com/office/drawing/2016/5/10/chartex" xmlns:cx5="http://schemas.microsoft.com/office/drawing/2016/5/11/chartex" xmlns:cx6="http://schemas.microsoft.com/office/drawing/2016/5/12/chartex" xmlns:cx7="http://schemas.microsoft.com/office/drawing/2016/5/13/chartex" xmlns:cx8="http://schemas.microsoft.com/office/drawing/2016/5/14/chartex" xmlns:mc="http://schemas.openxmlformats.org/markup-compatibility/2006" xmlns:aink="http://schemas.microsoft.com/office/drawing/2016/ink" xmlns:am3d="http://schemas.microsoft.com/office/drawing/2017/model3d" xmlns:o="urn:schemas-microsoft-com:office:office" xmlns:oel="http://schemas.microsoft.com/office/2019/extlst" xmlns:r="http://schemas.openxmlformats.org/officeDocument/2006/relationships" xmlns:m="http://schemas.openxmlformats.org/officeDocument/2006/math" xmlns:v="urn:schemas-microsoft-com:vml" xmlns:wp14="http://schemas.microsoft.com/office/word/2010/wordprocessingDrawing" xmlns:wp="http://schemas.openxmlformats.org/drawingml/2006/wordprocessingDrawing" xmlns:w10="urn:schemas-microsoft-com:office:word" xmlns:w="http://schemas.openxmlformats.org/wordprocessingml/2006/main" xmlns:w14="http://schemas.microsoft.com/office/word/2010/wordml" xmlns:w15="http://schemas.microsoft.com/office/word/2012/wordml" xmlns:w16cex="http://schemas.microsoft.com/office/word/2018/wordml/cex" xmlns:w16cid="http://schemas.microsoft.com/office/word/2016/wordml/cid" xmlns:w16="http://schemas.microsoft.com/office/word/2018/wordml" xmlns:w16du="http://schemas.microsoft.com/office/word/2023/wordml/word16du" xmlns:w16sdtdh="http://schemas.microsoft.com/office/word/2020/wordml/sdtdatahash" xmlns:w16sdtfl="http://schemas.microsoft.com/office/word/2024/wordml/sdtformatlock" xmlns:w16se="http://schemas.microsoft.com/office/word/2015/wordml/symex" xmlns:wpg="http://schemas.microsoft.com/office/word/2010/wordprocessingGroup" xmlns:wpi="http://schemas.microsoft.com/office/word/2010/wordprocessingInk" xmlns:wne="http://schemas.microsoft.com/office/word/2006/wordml" xmlns:wps="http://schemas.microsoft.com/office/word/2010/wordprocessingShape" mc:Ignorable="w14 w15 w16se w16cid w16 w16cex w16sdtdh w16sdtfl w16du wp14">
   <w:body>
     <w:p>
       <w:pPr>
         <w:pStyle w:val="Title"/>
       </w:pPr>
       <w:r>
-        <w:t xml:space="preserve">Kaplan-Meier</w:t>
-      </w:r>
-      <w:r>
-        <w:t xml:space="preserve"> </w:t>
-      </w:r>
-      <w:r>
-        <w:t xml:space="preserve">analysis</w:t>
-      </w:r>
-      <w:r>
-        <w:t xml:space="preserve"> </w:t>
-      </w:r>
-      <w:r>
-        <w:t xml:space="preserve">of</w:t>
-      </w:r>
-      <w:r>
-        <w:t xml:space="preserve"> </w:t>
-      </w:r>
-      <w:r>
-        <w:t xml:space="preserve">Czech</w:t>
-      </w:r>
-      <w:r>
-        <w:t xml:space="preserve"> </w:t>
-      </w:r>
-      <w:r>
-        <w:t xml:space="preserve">vaccine</w:t>
-      </w:r>
-      <w:r>
-        <w:t xml:space="preserve"> </w:t>
-      </w:r>
-      <w:r>
-        <w:t xml:space="preserve">and</w:t>
-      </w:r>
-      <w:r>
-        <w:t xml:space="preserve"> </w:t>
-      </w:r>
-      <w:r>
-        <w:t xml:space="preserve">all-cause</w:t>
-      </w:r>
-      <w:r>
-        <w:t xml:space="preserve"> </w:t>
-      </w:r>
-      <w:r>
-        <w:t xml:space="preserve">data</w:t>
-      </w:r>
-      <w:r>
-        <w:t xml:space="preserve"> </w:t>
-      </w:r>
-      <w:r>
-        <w:t xml:space="preserve">with</w:t>
-      </w:r>
-      <w:r>
-        <w:t xml:space="preserve"> </w:t>
-      </w:r>
-      <w:r>
-        <w:t xml:space="preserve">extrapolated</w:t>
-      </w:r>
-      <w:r>
-        <w:t xml:space="preserve"> </w:t>
-      </w:r>
-      <w:r>
-        <w:t xml:space="preserve">survival</w:t>
-      </w:r>
-      <w:r>
-        <w:t xml:space="preserve"> </w:t>
-      </w:r>
-      <w:r>
-        <w:t xml:space="preserve">using</w:t>
-      </w:r>
-      <w:r>
-        <w:t xml:space="preserve"> </w:t>
-      </w:r>
-      <w:r>
-        <w:t xml:space="preserve">linear</w:t>
-      </w:r>
-      <w:r>
-        <w:t xml:space="preserve"> </w:t>
-      </w:r>
-      <w:r>
-        <w:t xml:space="preserve">tangents.</w:t>
+        <w:t>Kaplan-Meier analysis of Czech vaccine and all-cause data with extrapolated survival using linear tangents.</w:t>
       </w:r>
     </w:p>
     <w:p>
@@ -93,13 +15,7 @@
         <w:pStyle w:val="Author"/>
       </w:pPr>
       <w:r>
-        <w:t xml:space="preserve">Your</w:t>
-      </w:r>
-      <w:r>
-        <w:t xml:space="preserve"> </w:t>
-      </w:r>
-      <w:r>
-        <w:t xml:space="preserve">name</w:t>
+        <w:t>By Epidemiologist who would be fired if name was disclosed</w:t>
       </w:r>
     </w:p>
     <w:p>
@@ -107,16 +23,16 @@
         <w:pStyle w:val="Date"/>
       </w:pPr>
       <w:r>
-        <w:t xml:space="preserve">2025-04-09</w:t>
-      </w:r>
-    </w:p>
-    <w:bookmarkStart w:id="21" w:name="introduction"/>
+        <w:t>2025-04-09</w:t>
+      </w:r>
+    </w:p>
     <w:p>
       <w:pPr>
         <w:pStyle w:val="Heading1"/>
       </w:pPr>
-      <w:r>
-        <w:t xml:space="preserve">Introduction</w:t>
+      <w:bookmarkStart w:id="0" w:name="introduction"/>
+      <w:r>
+        <w:t>Introduction</w:t>
       </w:r>
     </w:p>
     <w:p>
@@ -124,21 +40,18 @@
         <w:pStyle w:val="FirstParagraph"/>
       </w:pPr>
       <w:r>
-        <w:t xml:space="preserve">This report presents a survival analysis of COVID-19 data from the Czech Republic, sourced from the National Health Information Portal</w:t>
-      </w:r>
-      <w:r>
-        <w:t xml:space="preserve"> </w:t>
-      </w:r>
-      <w:hyperlink r:id="rId20">
+        <w:t xml:space="preserve">This report presents a survival analysis of COVID-19 data from the Czech Republic, sourced from the National Health Information Portal </w:t>
+      </w:r>
+      <w:hyperlink r:id="rId5">
         <w:r>
           <w:rPr>
             <w:rStyle w:val="Hyperlink"/>
           </w:rPr>
-          <w:t xml:space="preserve">(NZIP)</w:t>
+          <w:t>(NZIP)</w:t>
         </w:r>
       </w:hyperlink>
       <w:r>
-        <w:t xml:space="preserve">. The dataset includes covid-19 vaccination status, date of vaccination, vaccination brand, and mortality data.</w:t>
+        <w:t>. The dataset includes covid-19 vaccination status, date of vaccination, vaccination brand, and mortality data.</w:t>
       </w:r>
     </w:p>
     <w:p>
@@ -146,43 +59,7 @@
         <w:pStyle w:val="BodyText"/>
       </w:pPr>
       <w:r>
-        <w:t xml:space="preserve">This analysis uses a</w:t>
-      </w:r>
-      <w:r>
-        <w:t xml:space="preserve"> </w:t>
-      </w:r>
-      <w:r>
-        <w:t xml:space="preserve">‘</w:t>
-      </w:r>
-      <w:r>
-        <w:t xml:space="preserve">predicted</w:t>
-      </w:r>
-      <w:r>
-        <w:t xml:space="preserve">’</w:t>
-      </w:r>
-      <w:r>
-        <w:t xml:space="preserve"> </w:t>
-      </w:r>
-      <w:r>
-        <w:t xml:space="preserve">survival using a straight line derived from the tangent to the survival curve for each brand including the unvaccinated. The tangent is taken from early in the survival (April 12, 2021 to May 31, 2021) trajectory to consider evidence that late patterns of survival in each group differ from early. It is expected that mortality benefits or harms from the covid-19 vaccinations are difficult to compare within groups due to unmeasured confounding. This method assumes that the early survival trajectory represents the</w:t>
-      </w:r>
-      <w:r>
-        <w:t xml:space="preserve"> </w:t>
-      </w:r>
-      <w:r>
-        <w:t xml:space="preserve">‘</w:t>
-      </w:r>
-      <w:r>
-        <w:t xml:space="preserve">true</w:t>
-      </w:r>
-      <w:r>
-        <w:t xml:space="preserve">’</w:t>
-      </w:r>
-      <w:r>
-        <w:t xml:space="preserve"> </w:t>
-      </w:r>
-      <w:r>
-        <w:t xml:space="preserve">survival trajectory of the group and that latter deviation from the tangent reflects the effect of the treatment.</w:t>
+        <w:t>This analysis uses a ‘predicted’ survival using a straight line derived from the tangent to the survival curve for each brand including the unvaccinated. The tangent is taken from early in the survival (April 12, 2021 to May 31, 2021) trajectory to consider evidence that late patterns of survival in each group differ from early. It is expected that mortality benefits or harms from the covid-19 vaccinations are difficult to compare within groups due to unmeasured confounding. This method assumes that the early survival trajectory represents the ‘true’ survival trajectory of the group and that latter deviation from the tangent reflects the effect of the treatment.</w:t>
       </w:r>
     </w:p>
     <w:p>
@@ -190,67 +67,7 @@
         <w:pStyle w:val="BodyText"/>
       </w:pPr>
       <w:r>
-        <w:t xml:space="preserve">The average deviation between observed survival in the Kaplan-Meier plot compared to the groups corresponding tangent, summarises the effect of the treatment group (unvaccinated [</w:t>
-      </w:r>
-      <w:r>
-        <w:t xml:space="preserve">“</w:t>
-      </w:r>
-      <w:r>
-        <w:t xml:space="preserve">None</w:t>
-      </w:r>
-      <w:r>
-        <w:t xml:space="preserve">”</w:t>
-      </w:r>
-      <w:r>
-        <w:t xml:space="preserve">],</w:t>
-      </w:r>
-      <w:r>
-        <w:t xml:space="preserve"> </w:t>
-      </w:r>
-      <w:r>
-        <w:t xml:space="preserve">“</w:t>
-      </w:r>
-      <w:r>
-        <w:t xml:space="preserve">Pfizer</w:t>
-      </w:r>
-      <w:r>
-        <w:t xml:space="preserve">”</w:t>
-      </w:r>
-      <w:r>
-        <w:t xml:space="preserve">,</w:t>
-      </w:r>
-      <w:r>
-        <w:t xml:space="preserve"> </w:t>
-      </w:r>
-      <w:r>
-        <w:t xml:space="preserve">“</w:t>
-      </w:r>
-      <w:r>
-        <w:t xml:space="preserve">Moderna</w:t>
-      </w:r>
-      <w:r>
-        <w:t xml:space="preserve">”</w:t>
-      </w:r>
-      <w:r>
-        <w:t xml:space="preserve"> </w:t>
-      </w:r>
-      <w:r>
-        <w:t xml:space="preserve">or</w:t>
-      </w:r>
-      <w:r>
-        <w:t xml:space="preserve"> </w:t>
-      </w:r>
-      <w:r>
-        <w:t xml:space="preserve">“</w:t>
-      </w:r>
-      <w:r>
-        <w:t xml:space="preserve">Astra-Zeneca</w:t>
-      </w:r>
-      <w:r>
-        <w:t xml:space="preserve">”</w:t>
-      </w:r>
-      <w:r>
-        <w:t xml:space="preserve">) up until the end of 2022. Values greater than zero indicate poorer than expected survival, whereas negative values indicated better than expected survival. The straight line is considered a rough approximation to expected survival.</w:t>
+        <w:t>The average deviation between observed survival in the Kaplan-Meier plot compared to the groups corresponding tangent, summarises the effect of the treatment group (unvaccinated [“None”], “Pfizer”, “Moderna” or “Astra-Zeneca”) up until the end of 2022. Values greater than zero indicate poorer than expected survival, whereas negative values indicated better than expected survival. The straight line is considered a rough approximation to expected survival.</w:t>
       </w:r>
     </w:p>
     <w:p>
@@ -258,17 +75,17 @@
         <w:pStyle w:val="BodyText"/>
       </w:pPr>
       <w:r>
-        <w:t xml:space="preserve">Stratified Kaplan-Meier survival plots are presented by five-year age category to control, as best as possible, for age confounding in the cohort.</w:t>
-      </w:r>
-    </w:p>
-    <w:bookmarkEnd w:id="21"/>
-    <w:bookmarkStart w:id="22" w:name="data-source"/>
+        <w:t>Stratified Kaplan-Meier survival plots are presented by five-year age category to control, as best as possible, for age confounding in the cohort.</w:t>
+      </w:r>
+    </w:p>
     <w:p>
       <w:pPr>
         <w:pStyle w:val="Heading1"/>
       </w:pPr>
-      <w:r>
-        <w:t xml:space="preserve">Data Source</w:t>
+      <w:bookmarkStart w:id="1" w:name="data-source"/>
+      <w:bookmarkEnd w:id="0"/>
+      <w:r>
+        <w:t>Data Source</w:t>
       </w:r>
     </w:p>
     <w:p>
@@ -276,7 +93,7 @@
         <w:pStyle w:val="FirstParagraph"/>
       </w:pPr>
       <w:r>
-        <w:t xml:space="preserve">The dataset used in this study is described in:</w:t>
+        <w:t>The dataset used in this study is described in:</w:t>
       </w:r>
     </w:p>
     <w:p>
@@ -284,56 +101,48 @@
         <w:pStyle w:val="BodyText"/>
       </w:pPr>
       <w:r>
-        <w:t xml:space="preserve">Šanca O., Jarkovský J., Klimeš D., Zelinková H., Klika P., Benešová K., Mužík J., Komenda M., Dušek L. (2024).</w:t>
-      </w:r>
-      <w:r>
-        <w:t xml:space="preserve"> </w:t>
+        <w:t xml:space="preserve">Šanca O., Jarkovský J., Klimeš D., Zelinková H., Klika P., Benešová K., Mužík J., Komenda M., Dušek L. (2024). </w:t>
       </w:r>
       <w:r>
         <w:rPr>
           <w:i/>
           <w:iCs/>
         </w:rPr>
-        <w:t xml:space="preserve">Vaccination, positivity, hospitalization for COVID-19, deaths, long COVID and comorbidities in people in the Czech Republic.</w:t>
-      </w:r>
-      <w:r>
-        <w:t xml:space="preserve"> </w:t>
-      </w:r>
-      <w:r>
-        <w:t xml:space="preserve">National Health Information Portal, Ministry of Health of the Czech Republic. Available from:</w:t>
-      </w:r>
-      <w:r>
-        <w:t xml:space="preserve"> </w:t>
-      </w:r>
-      <w:hyperlink r:id="rId20">
+        <w:t>Vaccination, positivity, hospitalization for COVID-19, deaths, long COVID and comorbidities in people in the Czech Republic.</w:t>
+      </w:r>
+      <w:r>
+        <w:t xml:space="preserve"> National Health Information Portal, Ministry of Health of the Czech Republic. Available from: </w:t>
+      </w:r>
+      <w:hyperlink r:id="rId6">
         <w:r>
           <w:rPr>
             <w:rStyle w:val="Hyperlink"/>
           </w:rPr>
-          <w:t xml:space="preserve">NZIP Data</w:t>
+          <w:t>NZIP Data</w:t>
         </w:r>
       </w:hyperlink>
       <w:r>
-        <w:t xml:space="preserve">.</w:t>
-      </w:r>
-    </w:p>
-    <w:bookmarkEnd w:id="22"/>
-    <w:bookmarkStart w:id="52" w:name="methods"/>
+        <w:t>.</w:t>
+      </w:r>
+    </w:p>
     <w:p>
       <w:pPr>
         <w:pStyle w:val="Heading1"/>
       </w:pPr>
-      <w:r>
-        <w:t xml:space="preserve">Methods</w:t>
-      </w:r>
-    </w:p>
-    <w:bookmarkStart w:id="23" w:name="cohort-selection"/>
+      <w:bookmarkStart w:id="2" w:name="methods"/>
+      <w:bookmarkEnd w:id="1"/>
+      <w:r>
+        <w:lastRenderedPageBreak/>
+        <w:t>Methods</w:t>
+      </w:r>
+    </w:p>
     <w:p>
       <w:pPr>
         <w:pStyle w:val="Heading2"/>
       </w:pPr>
-      <w:r>
-        <w:t xml:space="preserve">Cohort Selection</w:t>
+      <w:bookmarkStart w:id="3" w:name="cohort-selection"/>
+      <w:r>
+        <w:t>Cohort Selection</w:t>
       </w:r>
     </w:p>
     <w:p>
@@ -341,30 +150,27 @@
         <w:pStyle w:val="FirstParagraph"/>
       </w:pPr>
       <w:r>
-        <w:t xml:space="preserve">The cohort consists of individuals who were alive at April 05, 2021 (</w:t>
+        <w:t>The cohort consists of individuals who were alive at April 05, 2021 (</w:t>
       </w:r>
       <w:r>
         <w:rPr>
           <w:i/>
           <w:iCs/>
         </w:rPr>
-        <w:t xml:space="preserve">n</w:t>
-      </w:r>
-      <w:r>
-        <w:t xml:space="preserve"> </w:t>
-      </w:r>
-      <w:r>
-        <w:t xml:space="preserve">= 12,436,895).</w:t>
-      </w:r>
-    </w:p>
-    <w:bookmarkEnd w:id="23"/>
-    <w:bookmarkStart w:id="24" w:name="outcome"/>
+        <w:t>n</w:t>
+      </w:r>
+      <w:r>
+        <w:t xml:space="preserve"> = 12,436,895).</w:t>
+      </w:r>
+    </w:p>
     <w:p>
       <w:pPr>
         <w:pStyle w:val="Heading2"/>
       </w:pPr>
-      <w:r>
-        <w:t xml:space="preserve">Outcome</w:t>
+      <w:bookmarkStart w:id="4" w:name="outcome"/>
+      <w:bookmarkEnd w:id="3"/>
+      <w:r>
+        <w:t>Outcome</w:t>
       </w:r>
     </w:p>
     <w:p>
@@ -372,26 +178,26 @@
         <w:pStyle w:val="FirstParagraph"/>
       </w:pPr>
       <w:r>
-        <w:t xml:space="preserve">The end-point of interest was survival with the end-point being death from all-causes (</w:t>
-      </w:r>
-      <w:r>
-        <w:rPr>
-          <w:rStyle w:val="VerbatimChar"/>
-        </w:rPr>
-        <w:t xml:space="preserve">DatumUmrtiLPZ</w:t>
-      </w:r>
-      <w:r>
-        <w:t xml:space="preserve">).</w:t>
-      </w:r>
-    </w:p>
-    <w:bookmarkEnd w:id="24"/>
-    <w:bookmarkStart w:id="25" w:name="censoring"/>
+        <w:t>The end-point of interest was survival with the end-point being death from all-causes (</w:t>
+      </w:r>
+      <w:r>
+        <w:rPr>
+          <w:rStyle w:val="VerbatimChar"/>
+        </w:rPr>
+        <w:t>DatumUmrtiLPZ</w:t>
+      </w:r>
+      <w:r>
+        <w:t>).</w:t>
+      </w:r>
+    </w:p>
     <w:p>
       <w:pPr>
         <w:pStyle w:val="Heading2"/>
       </w:pPr>
-      <w:r>
-        <w:t xml:space="preserve">Censoring</w:t>
+      <w:bookmarkStart w:id="5" w:name="censoring"/>
+      <w:bookmarkEnd w:id="4"/>
+      <w:r>
+        <w:t>Censoring</w:t>
       </w:r>
     </w:p>
     <w:p>
@@ -399,17 +205,17 @@
         <w:pStyle w:val="FirstParagraph"/>
       </w:pPr>
       <w:r>
-        <w:t xml:space="preserve">Individuals who had no death record were considered censored at the latest death record date October 07, 2024.</w:t>
-      </w:r>
-    </w:p>
-    <w:bookmarkEnd w:id="25"/>
-    <w:bookmarkStart w:id="26" w:name="exposure"/>
+        <w:t>Individuals who had no death record were considered censored at the latest death record date October 07, 2024.</w:t>
+      </w:r>
+    </w:p>
     <w:p>
       <w:pPr>
         <w:pStyle w:val="Heading2"/>
       </w:pPr>
-      <w:r>
-        <w:t xml:space="preserve">Exposure</w:t>
+      <w:bookmarkStart w:id="6" w:name="exposure"/>
+      <w:bookmarkEnd w:id="5"/>
+      <w:r>
+        <w:t>Exposure</w:t>
       </w:r>
     </w:p>
     <w:p>
@@ -417,46 +223,25 @@
         <w:pStyle w:val="FirstParagraph"/>
       </w:pPr>
       <w:r>
-        <w:t xml:space="preserve">Vaccination status and brand before April 05, 2021 was recorded from the first vaccine record (</w:t>
-      </w:r>
-      <w:r>
-        <w:rPr>
-          <w:rStyle w:val="VerbatimChar"/>
-        </w:rPr>
-        <w:t xml:space="preserve">OckovaciLatkaKod_Prvni_davka</w:t>
-      </w:r>
-      <w:r>
-        <w:t xml:space="preserve"> </w:t>
-      </w:r>
-      <w:r>
-        <w:t xml:space="preserve">and</w:t>
-      </w:r>
-      <w:r>
-        <w:t xml:space="preserve"> </w:t>
-      </w:r>
-      <w:r>
-        <w:rPr>
-          <w:rStyle w:val="VerbatimChar"/>
-        </w:rPr>
-        <w:t xml:space="preserve">Datum_Prvni_davka</w:t>
-      </w:r>
-      <w:r>
-        <w:t xml:space="preserve">), and survival was measured from this point onward until October 07, 2024. If individuals had no record of first vaccination before April 05, 2021, they were considered</w:t>
-      </w:r>
-      <w:r>
-        <w:t xml:space="preserve"> </w:t>
-      </w:r>
-      <w:r>
-        <w:t xml:space="preserve">“</w:t>
-      </w:r>
-      <w:r>
-        <w:t xml:space="preserve">unvaccinated</w:t>
-      </w:r>
-      <w:r>
-        <w:t xml:space="preserve">”</w:t>
-      </w:r>
-      <w:r>
-        <w:t xml:space="preserve">.</w:t>
+        <w:t>Vaccination status and brand before April 05, 2021 was recorded from the first vaccine record (</w:t>
+      </w:r>
+      <w:r>
+        <w:rPr>
+          <w:rStyle w:val="VerbatimChar"/>
+        </w:rPr>
+        <w:t>OckovaciLatkaKod_Prvni_davka</w:t>
+      </w:r>
+      <w:r>
+        <w:t xml:space="preserve"> and </w:t>
+      </w:r>
+      <w:r>
+        <w:rPr>
+          <w:rStyle w:val="VerbatimChar"/>
+        </w:rPr>
+        <w:t>Datum_Prvni_davka</w:t>
+      </w:r>
+      <w:r>
+        <w:t>), and survival was measured from this point onward until October 07, 2024. If individuals had no record of first vaccination before April 05, 2021, they were considered “unvaccinated”.</w:t>
       </w:r>
     </w:p>
     <w:p>
@@ -464,28 +249,16 @@
         <w:pStyle w:val="BodyText"/>
       </w:pPr>
       <w:r>
-        <w:t xml:space="preserve">The following codes were used to assign vaccination brand from the</w:t>
-      </w:r>
-      <w:r>
-        <w:t xml:space="preserve"> </w:t>
-      </w:r>
-      <w:r>
-        <w:rPr>
-          <w:rStyle w:val="VerbatimChar"/>
-        </w:rPr>
-        <w:t xml:space="preserve">OckovaciLatkaKod_Prvni_davka</w:t>
-      </w:r>
-      <w:r>
-        <w:t xml:space="preserve"> </w:t>
-      </w:r>
-      <w:r>
-        <w:t xml:space="preserve">(VaccineCode_First_Dose)</w:t>
-      </w:r>
-      <w:r>
-        <w:t xml:space="preserve"> </w:t>
-      </w:r>
-      <w:r>
-        <w:t xml:space="preserve">variable:</w:t>
+        <w:t xml:space="preserve">The following codes were used to assign vaccination brand from the </w:t>
+      </w:r>
+      <w:r>
+        <w:rPr>
+          <w:rStyle w:val="VerbatimChar"/>
+        </w:rPr>
+        <w:t>OckovaciLatkaKod_Prvni_davka</w:t>
+      </w:r>
+      <w:r>
+        <w:t xml:space="preserve"> (VaccineCode_First_Dose) variable:</w:t>
       </w:r>
     </w:p>
     <w:p>
@@ -493,83 +266,11 @@
         <w:pStyle w:val="Compact"/>
         <w:numPr>
           <w:ilvl w:val="0"/>
-          <w:numId w:val="1001"/>
+          <w:numId w:val="2"/>
         </w:numPr>
       </w:pPr>
       <w:r>
-        <w:t xml:space="preserve">Pfizer:</w:t>
-      </w:r>
-      <w:r>
-        <w:t xml:space="preserve"> </w:t>
-      </w:r>
-      <w:r>
-        <w:t xml:space="preserve">“</w:t>
-      </w:r>
-      <w:r>
-        <w:t xml:space="preserve">CO01</w:t>
-      </w:r>
-      <w:r>
-        <w:t xml:space="preserve">”</w:t>
-      </w:r>
-      <w:r>
-        <w:t xml:space="preserve">,</w:t>
-      </w:r>
-      <w:r>
-        <w:t xml:space="preserve"> </w:t>
-      </w:r>
-      <w:r>
-        <w:t xml:space="preserve">“</w:t>
-      </w:r>
-      <w:r>
-        <w:t xml:space="preserve">CO09</w:t>
-      </w:r>
-      <w:r>
-        <w:t xml:space="preserve">”</w:t>
-      </w:r>
-      <w:r>
-        <w:t xml:space="preserve">,</w:t>
-      </w:r>
-      <w:r>
-        <w:t xml:space="preserve"> </w:t>
-      </w:r>
-      <w:r>
-        <w:t xml:space="preserve">“</w:t>
-      </w:r>
-      <w:r>
-        <w:t xml:space="preserve">CO16</w:t>
-      </w:r>
-      <w:r>
-        <w:t xml:space="preserve">”</w:t>
-      </w:r>
-      <w:r>
-        <w:t xml:space="preserve">,</w:t>
-      </w:r>
-      <w:r>
-        <w:t xml:space="preserve"> </w:t>
-      </w:r>
-      <w:r>
-        <w:t xml:space="preserve">“</w:t>
-      </w:r>
-      <w:r>
-        <w:t xml:space="preserve">CO21</w:t>
-      </w:r>
-      <w:r>
-        <w:t xml:space="preserve">”</w:t>
-      </w:r>
-      <w:r>
-        <w:t xml:space="preserve">,</w:t>
-      </w:r>
-      <w:r>
-        <w:t xml:space="preserve"> </w:t>
-      </w:r>
-      <w:r>
-        <w:t xml:space="preserve">“</w:t>
-      </w:r>
-      <w:r>
-        <w:t xml:space="preserve">CO23</w:t>
-      </w:r>
-      <w:r>
-        <w:t xml:space="preserve">”</w:t>
+        <w:t>Pfizer: “CO01”, “CO09”, “CO16”, “CO21”, “CO23”</w:t>
       </w:r>
     </w:p>
     <w:p>
@@ -577,53 +278,11 @@
         <w:pStyle w:val="Compact"/>
         <w:numPr>
           <w:ilvl w:val="0"/>
-          <w:numId w:val="1001"/>
+          <w:numId w:val="2"/>
         </w:numPr>
       </w:pPr>
       <w:r>
-        <w:t xml:space="preserve">Moderna:</w:t>
-      </w:r>
-      <w:r>
-        <w:t xml:space="preserve"> </w:t>
-      </w:r>
-      <w:r>
-        <w:t xml:space="preserve">“</w:t>
-      </w:r>
-      <w:r>
-        <w:t xml:space="preserve">CO02</w:t>
-      </w:r>
-      <w:r>
-        <w:t xml:space="preserve">”</w:t>
-      </w:r>
-      <w:r>
-        <w:t xml:space="preserve">,</w:t>
-      </w:r>
-      <w:r>
-        <w:t xml:space="preserve"> </w:t>
-      </w:r>
-      <w:r>
-        <w:t xml:space="preserve">“</w:t>
-      </w:r>
-      <w:r>
-        <w:t xml:space="preserve">CO15</w:t>
-      </w:r>
-      <w:r>
-        <w:t xml:space="preserve">”</w:t>
-      </w:r>
-      <w:r>
-        <w:t xml:space="preserve">,</w:t>
-      </w:r>
-      <w:r>
-        <w:t xml:space="preserve"> </w:t>
-      </w:r>
-      <w:r>
-        <w:t xml:space="preserve">“</w:t>
-      </w:r>
-      <w:r>
-        <w:t xml:space="preserve">CO19</w:t>
-      </w:r>
-      <w:r>
-        <w:t xml:space="preserve">”</w:t>
+        <w:t>Moderna: “CO02”, “CO15”, “CO19”</w:t>
       </w:r>
     </w:p>
     <w:p>
@@ -631,23 +290,283 @@
         <w:pStyle w:val="Compact"/>
         <w:numPr>
           <w:ilvl w:val="0"/>
-          <w:numId w:val="1001"/>
+          <w:numId w:val="2"/>
         </w:numPr>
       </w:pPr>
       <w:r>
-        <w:t xml:space="preserve">Astra-Zeneca:</w:t>
-      </w:r>
-      <w:r>
+        <w:t>Astra-Zeneca: “CO03”</w:t>
+      </w:r>
+    </w:p>
+    <w:p>
+      <w:pPr>
+        <w:pStyle w:val="FirstParagraph"/>
+      </w:pPr>
+      <w:r>
+        <w:t>Other brands were excluded due to low uptake and low statistical power.</w:t>
+      </w:r>
+    </w:p>
+    <w:p>
+      <w:pPr>
+        <w:pStyle w:val="Heading2"/>
+      </w:pPr>
+      <w:bookmarkStart w:id="7" w:name="survival-analysis-by-age-category"/>
+      <w:bookmarkEnd w:id="6"/>
+      <w:r>
+        <w:t>Survival Analysis by age category</w:t>
+      </w:r>
+    </w:p>
+    <w:p>
+      <w:pPr>
+        <w:pStyle w:val="FirstParagraph"/>
+      </w:pPr>
+      <w:r>
+        <w:t>A Kaplan-Meier survival curve is used to illustrate survival probability by vaccine brand by five year age category.</w:t>
+      </w:r>
+    </w:p>
+    <w:p>
+      <w:pPr>
+        <w:pStyle w:val="SourceCode"/>
+      </w:pPr>
+      <w:r>
+        <w:rPr>
+          <w:rStyle w:val="CommentTok"/>
+        </w:rPr>
+        <w:t># Kaplan-Meier survival fit</w:t>
+      </w:r>
+      <w:r>
+        <w:br/>
+      </w:r>
+      <w:r>
+        <w:rPr>
+          <w:rStyle w:val="ControlFlowTok"/>
+        </w:rPr>
+        <w:t>for</w:t>
+      </w:r>
+      <w:r>
+        <w:rPr>
+          <w:rStyle w:val="NormalTok"/>
+        </w:rPr>
+        <w:t xml:space="preserve"> (age </w:t>
+      </w:r>
+      <w:r>
+        <w:rPr>
+          <w:rStyle w:val="ControlFlowTok"/>
+        </w:rPr>
+        <w:t>in</w:t>
+      </w:r>
+      <w:r>
+        <w:rPr>
+          <w:rStyle w:val="NormalTok"/>
+        </w:rPr>
+        <w:t xml:space="preserve"> valid_ages) {</w:t>
+      </w:r>
+      <w:r>
+        <w:br/>
+      </w:r>
+      <w:r>
+        <w:rPr>
+          <w:rStyle w:val="NormalTok"/>
+        </w:rPr>
+        <w:t xml:space="preserve">  </w:t>
+      </w:r>
+      <w:r>
+        <w:rPr>
+          <w:rStyle w:val="FunctionTok"/>
+        </w:rPr>
+        <w:t>message</w:t>
+      </w:r>
+      <w:r>
+        <w:rPr>
+          <w:rStyle w:val="NormalTok"/>
+        </w:rPr>
+        <w:t>(</w:t>
+      </w:r>
+      <w:r>
+        <w:rPr>
+          <w:rStyle w:val="StringTok"/>
+        </w:rPr>
+        <w:t>"Generating plot for YearOfBirth: "</w:t>
+      </w:r>
+      <w:r>
+        <w:rPr>
+          <w:rStyle w:val="NormalTok"/>
+        </w:rPr>
+        <w:t>, age)</w:t>
+      </w:r>
+      <w:r>
+        <w:br/>
+      </w:r>
+      <w:r>
+        <w:rPr>
+          <w:rStyle w:val="NormalTok"/>
+        </w:rPr>
+        <w:t xml:space="preserve">  </w:t>
+      </w:r>
+      <w:r>
+        <w:br/>
+      </w:r>
+      <w:r>
+        <w:rPr>
+          <w:rStyle w:val="NormalTok"/>
+        </w:rPr>
+        <w:t xml:space="preserve">  </w:t>
+      </w:r>
+      <w:r>
+        <w:rPr>
+          <w:rStyle w:val="CommentTok"/>
+        </w:rPr>
+        <w:t># Call plot_survival function for the given age</w:t>
+      </w:r>
+      <w:r>
+        <w:br/>
+      </w:r>
+      <w:r>
+        <w:rPr>
+          <w:rStyle w:val="NormalTok"/>
+        </w:rPr>
+        <w:t xml:space="preserve">  </w:t>
+      </w:r>
+      <w:r>
+        <w:rPr>
+          <w:rStyle w:val="FunctionTok"/>
+        </w:rPr>
+        <w:t>plot_km_with_tangents</w:t>
+      </w:r>
+      <w:r>
+        <w:rPr>
+          <w:rStyle w:val="NormalTok"/>
+        </w:rPr>
+        <w:t>(dta,</w:t>
+      </w:r>
+      <w:r>
+        <w:br/>
+      </w:r>
+      <w:r>
+        <w:rPr>
+          <w:rStyle w:val="NormalTok"/>
+        </w:rPr>
+        <w:t xml:space="preserve">                        </w:t>
+      </w:r>
+      <w:r>
+        <w:rPr>
+          <w:rStyle w:val="AttributeTok"/>
+        </w:rPr>
+        <w:t>age_group =</w:t>
+      </w:r>
+      <w:r>
+        <w:rPr>
+          <w:rStyle w:val="NormalTok"/>
+        </w:rPr>
+        <w:t xml:space="preserve"> age) </w:t>
+      </w:r>
+      <w:r>
+        <w:rPr>
+          <w:rStyle w:val="SpecialCharTok"/>
+        </w:rPr>
+        <w:t>|&gt;</w:t>
+      </w:r>
+      <w:r>
+        <w:rPr>
+          <w:rStyle w:val="NormalTok"/>
+        </w:rPr>
         <w:t xml:space="preserve"> </w:t>
       </w:r>
       <w:r>
-        <w:t xml:space="preserve">“</w:t>
-      </w:r>
-      <w:r>
-        <w:t xml:space="preserve">CO03</w:t>
-      </w:r>
-      <w:r>
-        <w:t xml:space="preserve">”</w:t>
+        <w:rPr>
+          <w:rStyle w:val="FunctionTok"/>
+        </w:rPr>
+        <w:t>print</w:t>
+      </w:r>
+      <w:r>
+        <w:rPr>
+          <w:rStyle w:val="NormalTok"/>
+        </w:rPr>
+        <w:t>()</w:t>
+      </w:r>
+      <w:r>
+        <w:rPr>
+          <w:rStyle w:val="DocumentationTok"/>
+        </w:rPr>
+        <w:t>## No comorbidities----</w:t>
+      </w:r>
+      <w:r>
+        <w:br/>
+      </w:r>
+      <w:r>
+        <w:rPr>
+          <w:rStyle w:val="NormalTok"/>
+        </w:rPr>
+        <w:t>}</w:t>
+      </w:r>
+    </w:p>
+    <w:p>
+      <w:pPr>
+        <w:pStyle w:val="SourceCode"/>
+      </w:pPr>
+      <w:r>
+        <w:rPr>
+          <w:rStyle w:val="VerbatimChar"/>
+        </w:rPr>
+        <w:t>Generating plot for YearOfBirth: 1930-1934</w:t>
+      </w:r>
+    </w:p>
+    <w:p>
+      <w:pPr>
+        <w:pStyle w:val="SourceCode"/>
+      </w:pPr>
+      <w:r>
+        <w:rPr>
+          <w:rStyle w:val="VerbatimChar"/>
+        </w:rPr>
+        <w:lastRenderedPageBreak/>
+        <w:t>Warning: Using `size` aesthetic for lines was deprecated in ggplot2 3.4.0.</w:t>
+      </w:r>
+      <w:r>
+        <w:br/>
+      </w:r>
+      <w:r>
+        <w:rPr>
+          <w:rStyle w:val="VerbatimChar"/>
+        </w:rPr>
+        <w:t>ℹ Please use `linewidth` instead.</w:t>
+      </w:r>
+    </w:p>
+    <w:p>
+      <w:pPr>
+        <w:pStyle w:val="SourceCode"/>
+      </w:pPr>
+      <w:r>
+        <w:rPr>
+          <w:rStyle w:val="VerbatimChar"/>
+        </w:rPr>
+        <w:t>[1] "vax_brand=Astra-Zeneca Avg Δ: 2.53%/day"</w:t>
+      </w:r>
+      <w:r>
+        <w:br/>
+      </w:r>
+      <w:r>
+        <w:rPr>
+          <w:rStyle w:val="VerbatimChar"/>
+        </w:rPr>
+        <w:t>[1] "vax_brand=Moderna Avg Δ: 2.80%/day"</w:t>
+      </w:r>
+      <w:r>
+        <w:br/>
+      </w:r>
+      <w:r>
+        <w:rPr>
+          <w:rStyle w:val="VerbatimChar"/>
+        </w:rPr>
+        <w:t>[1] "vax_brand=None Avg Δ: -1.34%/day"</w:t>
+      </w:r>
+      <w:r>
+        <w:br/>
+      </w:r>
+      <w:r>
+        <w:rPr>
+          <w:rStyle w:val="VerbatimChar"/>
+        </w:rPr>
+        <w:t>[1] "vax_brand=Pfizer Avg Δ: 1.34%/day"</w:t>
       </w:r>
     </w:p>
     <w:p>
@@ -655,293 +574,26 @@
         <w:pStyle w:val="FirstParagraph"/>
       </w:pPr>
       <w:r>
-        <w:t xml:space="preserve">Other brands were excluded due to low uptake and low statistical power.</w:t>
-      </w:r>
-    </w:p>
-    <w:bookmarkEnd w:id="26"/>
-    <w:bookmarkStart w:id="51" w:name="survival-analysis-by-age-category"/>
-    <w:p>
-      <w:pPr>
-        <w:pStyle w:val="Heading2"/>
-      </w:pPr>
-      <w:r>
-        <w:t xml:space="preserve">Survival Analysis by age category</w:t>
-      </w:r>
-    </w:p>
-    <w:p>
-      <w:pPr>
-        <w:pStyle w:val="FirstParagraph"/>
-      </w:pPr>
-      <w:r>
-        <w:t xml:space="preserve">A Kaplan-Meier survival curve is used to illustrate survival probability by vaccine brand by five year age category.</w:t>
-      </w:r>
-    </w:p>
-    <w:p>
-      <w:pPr>
-        <w:pStyle w:val="SourceCode"/>
-      </w:pPr>
-      <w:r>
-        <w:rPr>
-          <w:rStyle w:val="CommentTok"/>
-        </w:rPr>
-        <w:t xml:space="preserve"># Kaplan-Meier survival fit</w:t>
-      </w:r>
-      <w:r>
-        <w:br/>
-      </w:r>
-      <w:r>
-        <w:rPr>
-          <w:rStyle w:val="ControlFlowTok"/>
-        </w:rPr>
-        <w:t xml:space="preserve">for</w:t>
-      </w:r>
-      <w:r>
-        <w:rPr>
-          <w:rStyle w:val="NormalTok"/>
-        </w:rPr>
-        <w:t xml:space="preserve"> (age </w:t>
-      </w:r>
-      <w:r>
-        <w:rPr>
-          <w:rStyle w:val="ControlFlowTok"/>
-        </w:rPr>
-        <w:t xml:space="preserve">in</w:t>
-      </w:r>
-      <w:r>
-        <w:rPr>
-          <w:rStyle w:val="NormalTok"/>
-        </w:rPr>
-        <w:t xml:space="preserve"> valid_ages) {</w:t>
-      </w:r>
-      <w:r>
-        <w:br/>
-      </w:r>
-      <w:r>
-        <w:rPr>
-          <w:rStyle w:val="NormalTok"/>
-        </w:rPr>
-        <w:t xml:space="preserve">  </w:t>
-      </w:r>
-      <w:r>
-        <w:rPr>
-          <w:rStyle w:val="FunctionTok"/>
-        </w:rPr>
-        <w:t xml:space="preserve">message</w:t>
-      </w:r>
-      <w:r>
-        <w:rPr>
-          <w:rStyle w:val="NormalTok"/>
-        </w:rPr>
-        <w:t xml:space="preserve">(</w:t>
-      </w:r>
-      <w:r>
-        <w:rPr>
-          <w:rStyle w:val="StringTok"/>
-        </w:rPr>
-        <w:t xml:space="preserve">"Generating plot for YearOfBirth: "</w:t>
-      </w:r>
-      <w:r>
-        <w:rPr>
-          <w:rStyle w:val="NormalTok"/>
-        </w:rPr>
-        <w:t xml:space="preserve">, age)</w:t>
-      </w:r>
-      <w:r>
-        <w:br/>
-      </w:r>
-      <w:r>
-        <w:rPr>
-          <w:rStyle w:val="NormalTok"/>
-        </w:rPr>
-        <w:t xml:space="preserve">  </w:t>
-      </w:r>
-      <w:r>
-        <w:br/>
-      </w:r>
-      <w:r>
-        <w:rPr>
-          <w:rStyle w:val="NormalTok"/>
-        </w:rPr>
-        <w:t xml:space="preserve">  </w:t>
-      </w:r>
-      <w:r>
-        <w:rPr>
-          <w:rStyle w:val="CommentTok"/>
-        </w:rPr>
-        <w:t xml:space="preserve"># Call plot_survival function for the given age</w:t>
-      </w:r>
-      <w:r>
-        <w:br/>
-      </w:r>
-      <w:r>
-        <w:rPr>
-          <w:rStyle w:val="NormalTok"/>
-        </w:rPr>
-        <w:t xml:space="preserve">  </w:t>
-      </w:r>
-      <w:r>
-        <w:rPr>
-          <w:rStyle w:val="FunctionTok"/>
-        </w:rPr>
-        <w:t xml:space="preserve">plot_km_with_tangents</w:t>
-      </w:r>
-      <w:r>
-        <w:rPr>
-          <w:rStyle w:val="NormalTok"/>
-        </w:rPr>
-        <w:t xml:space="preserve">(dta,</w:t>
-      </w:r>
-      <w:r>
-        <w:br/>
-      </w:r>
-      <w:r>
-        <w:rPr>
-          <w:rStyle w:val="NormalTok"/>
-        </w:rPr>
-        <w:t xml:space="preserve">                        </w:t>
-      </w:r>
-      <w:r>
-        <w:rPr>
-          <w:rStyle w:val="AttributeTok"/>
-        </w:rPr>
-        <w:t xml:space="preserve">age_group =</w:t>
-      </w:r>
-      <w:r>
-        <w:rPr>
-          <w:rStyle w:val="NormalTok"/>
-        </w:rPr>
-        <w:t xml:space="preserve"> age) </w:t>
-      </w:r>
-      <w:r>
-        <w:rPr>
-          <w:rStyle w:val="SpecialCharTok"/>
-        </w:rPr>
-        <w:t xml:space="preserve">|&gt;</w:t>
-      </w:r>
-      <w:r>
-        <w:rPr>
-          <w:rStyle w:val="NormalTok"/>
-        </w:rPr>
-        <w:t xml:space="preserve"> </w:t>
-      </w:r>
-      <w:r>
-        <w:rPr>
-          <w:rStyle w:val="FunctionTok"/>
-        </w:rPr>
-        <w:t xml:space="preserve">print</w:t>
-      </w:r>
-      <w:r>
-        <w:rPr>
-          <w:rStyle w:val="NormalTok"/>
-        </w:rPr>
-        <w:t xml:space="preserve">()</w:t>
-      </w:r>
-      <w:r>
-        <w:rPr>
-          <w:rStyle w:val="DocumentationTok"/>
-        </w:rPr>
-        <w:t xml:space="preserve">## No comorbidities----</w:t>
-      </w:r>
-      <w:r>
-        <w:br/>
-      </w:r>
-      <w:r>
-        <w:rPr>
-          <w:rStyle w:val="NormalTok"/>
-        </w:rPr>
-        <w:t xml:space="preserve">}</w:t>
-      </w:r>
-    </w:p>
-    <w:p>
-      <w:pPr>
-        <w:pStyle w:val="SourceCode"/>
-      </w:pPr>
-      <w:r>
-        <w:rPr>
-          <w:rStyle w:val="VerbatimChar"/>
-        </w:rPr>
-        <w:t xml:space="preserve">Generating plot for YearOfBirth: 1930-1934</w:t>
-      </w:r>
-    </w:p>
-    <w:p>
-      <w:pPr>
-        <w:pStyle w:val="SourceCode"/>
-      </w:pPr>
-      <w:r>
-        <w:rPr>
-          <w:rStyle w:val="VerbatimChar"/>
-        </w:rPr>
-        <w:t xml:space="preserve">Warning: Using `size` aesthetic for lines was deprecated in ggplot2 3.4.0.</w:t>
-      </w:r>
-      <w:r>
-        <w:br/>
-      </w:r>
-      <w:r>
-        <w:rPr>
-          <w:rStyle w:val="VerbatimChar"/>
-        </w:rPr>
-        <w:t xml:space="preserve">ℹ Please use `linewidth` instead.</w:t>
-      </w:r>
-    </w:p>
-    <w:p>
-      <w:pPr>
-        <w:pStyle w:val="SourceCode"/>
-      </w:pPr>
-      <w:r>
-        <w:rPr>
-          <w:rStyle w:val="VerbatimChar"/>
-        </w:rPr>
-        <w:t xml:space="preserve">[1] "vax_brand=Astra-Zeneca Avg Δ: 2.53%/day"</w:t>
-      </w:r>
-      <w:r>
-        <w:br/>
-      </w:r>
-      <w:r>
-        <w:rPr>
-          <w:rStyle w:val="VerbatimChar"/>
-        </w:rPr>
-        <w:t xml:space="preserve">[1] "vax_brand=Moderna Avg Δ: 2.80%/day"</w:t>
-      </w:r>
-      <w:r>
-        <w:br/>
-      </w:r>
-      <w:r>
-        <w:rPr>
-          <w:rStyle w:val="VerbatimChar"/>
-        </w:rPr>
-        <w:t xml:space="preserve">[1] "vax_brand=None Avg Δ: -1.34%/day"</w:t>
-      </w:r>
-      <w:r>
-        <w:br/>
-      </w:r>
-      <w:r>
-        <w:rPr>
-          <w:rStyle w:val="VerbatimChar"/>
-        </w:rPr>
-        <w:t xml:space="preserve">[1] "vax_brand=Pfizer Avg Δ: 1.34%/day"</w:t>
-      </w:r>
-    </w:p>
-    <w:p>
-      <w:pPr>
-        <w:pStyle w:val="FirstParagraph"/>
-      </w:pPr>
-      <w:r>
+        <w:rPr>
+          <w:noProof/>
+        </w:rPr>
         <w:drawing>
-          <wp:inline>
+          <wp:inline distT="0" distB="0" distL="0" distR="0" wp14:anchorId="6249CEDD" wp14:editId="4491E86D">
             <wp:extent cx="5334000" cy="4000499"/>
-            <wp:effectExtent b="0" l="0" r="0" t="0"/>
-            <wp:docPr descr="" title="" id="28" name="Picture"/>
-            <a:graphic>
+            <wp:effectExtent l="0" t="0" r="0" b="0"/>
+            <wp:docPr id="28" name="Picture"/>
+            <wp:cNvGraphicFramePr/>
+            <a:graphic xmlns:a="http://schemas.openxmlformats.org/drawingml/2006/main">
               <a:graphicData uri="http://schemas.openxmlformats.org/drawingml/2006/picture">
-                <pic:pic>
+                <pic:pic xmlns:pic="http://schemas.openxmlformats.org/drawingml/2006/picture">
                   <pic:nvPicPr>
-                    <pic:cNvPr descr="Czech_KM_by_age_tangent_files/figure-docx/Kaplan_Meier-1.png" id="29" name="Picture"/>
+                    <pic:cNvPr id="29" name="Picture" descr="Czech_KM_by_age_tangent_files/figure-docx/Kaplan_Meier-1.png"/>
                     <pic:cNvPicPr>
-                      <a:picLocks noChangeArrowheads="1" noChangeAspect="1"/>
+                      <a:picLocks noChangeAspect="1" noChangeArrowheads="1"/>
                     </pic:cNvPicPr>
                   </pic:nvPicPr>
                   <pic:blipFill>
-                    <a:blip r:embed="rId27"/>
+                    <a:blip r:embed="rId7"/>
                     <a:stretch>
                       <a:fillRect/>
                     </a:stretch>
@@ -976,7 +628,7 @@
         <w:rPr>
           <w:rStyle w:val="VerbatimChar"/>
         </w:rPr>
-        <w:t xml:space="preserve">Generating plot for YearOfBirth: 1935-1939</w:t>
+        <w:t>Generating plot for YearOfBirth: 1935-1939</w:t>
       </w:r>
     </w:p>
     <w:p>
@@ -987,34 +639,34 @@
         <w:rPr>
           <w:rStyle w:val="VerbatimChar"/>
         </w:rPr>
-        <w:t xml:space="preserve">[1] "vax_brand=Astra-Zeneca Avg Δ: 1.64%/day"</w:t>
-      </w:r>
-      <w:r>
-        <w:br/>
-      </w:r>
-      <w:r>
-        <w:rPr>
-          <w:rStyle w:val="VerbatimChar"/>
-        </w:rPr>
-        <w:t xml:space="preserve">[1] "vax_brand=Moderna Avg Δ: 0.15%/day"</w:t>
-      </w:r>
-      <w:r>
-        <w:br/>
-      </w:r>
-      <w:r>
-        <w:rPr>
-          <w:rStyle w:val="VerbatimChar"/>
-        </w:rPr>
-        <w:t xml:space="preserve">[1] "vax_brand=None Avg Δ: -0.96%/day"</w:t>
-      </w:r>
-      <w:r>
-        <w:br/>
-      </w:r>
-      <w:r>
-        <w:rPr>
-          <w:rStyle w:val="VerbatimChar"/>
-        </w:rPr>
-        <w:t xml:space="preserve">[1] "vax_brand=Pfizer Avg Δ: 1.16%/day"</w:t>
+        <w:t>[1] "vax_brand=Astra-Zeneca Avg Δ: 1.64%/day"</w:t>
+      </w:r>
+      <w:r>
+        <w:br/>
+      </w:r>
+      <w:r>
+        <w:rPr>
+          <w:rStyle w:val="VerbatimChar"/>
+        </w:rPr>
+        <w:t>[1] "vax_brand=Moderna Avg Δ: 0.15%/day"</w:t>
+      </w:r>
+      <w:r>
+        <w:br/>
+      </w:r>
+      <w:r>
+        <w:rPr>
+          <w:rStyle w:val="VerbatimChar"/>
+        </w:rPr>
+        <w:t>[1] "vax_brand=None Avg Δ: -0.96%/day"</w:t>
+      </w:r>
+      <w:r>
+        <w:br/>
+      </w:r>
+      <w:r>
+        <w:rPr>
+          <w:rStyle w:val="VerbatimChar"/>
+        </w:rPr>
+        <w:t>[1] "vax_brand=Pfizer Avg Δ: 1.16%/day"</w:t>
       </w:r>
     </w:p>
     <w:p>
@@ -1022,22 +674,27 @@
         <w:pStyle w:val="FirstParagraph"/>
       </w:pPr>
       <w:r>
+        <w:rPr>
+          <w:noProof/>
+        </w:rPr>
+        <w:lastRenderedPageBreak/>
         <w:drawing>
-          <wp:inline>
+          <wp:inline distT="0" distB="0" distL="0" distR="0" wp14:anchorId="2C8E65E8" wp14:editId="6DE8339E">
             <wp:extent cx="5334000" cy="4000499"/>
-            <wp:effectExtent b="0" l="0" r="0" t="0"/>
-            <wp:docPr descr="" title="" id="31" name="Picture"/>
-            <a:graphic>
+            <wp:effectExtent l="0" t="0" r="0" b="0"/>
+            <wp:docPr id="31" name="Picture"/>
+            <wp:cNvGraphicFramePr/>
+            <a:graphic xmlns:a="http://schemas.openxmlformats.org/drawingml/2006/main">
               <a:graphicData uri="http://schemas.openxmlformats.org/drawingml/2006/picture">
-                <pic:pic>
+                <pic:pic xmlns:pic="http://schemas.openxmlformats.org/drawingml/2006/picture">
                   <pic:nvPicPr>
-                    <pic:cNvPr descr="Czech_KM_by_age_tangent_files/figure-docx/Kaplan_Meier-2.png" id="32" name="Picture"/>
+                    <pic:cNvPr id="32" name="Picture" descr="Czech_KM_by_age_tangent_files/figure-docx/Kaplan_Meier-2.png"/>
                     <pic:cNvPicPr>
-                      <a:picLocks noChangeArrowheads="1" noChangeAspect="1"/>
+                      <a:picLocks noChangeAspect="1" noChangeArrowheads="1"/>
                     </pic:cNvPicPr>
                   </pic:nvPicPr>
                   <pic:blipFill>
-                    <a:blip r:embed="rId30"/>
+                    <a:blip r:embed="rId8"/>
                     <a:stretch>
                       <a:fillRect/>
                     </a:stretch>
@@ -1072,7 +729,7 @@
         <w:rPr>
           <w:rStyle w:val="VerbatimChar"/>
         </w:rPr>
-        <w:t xml:space="preserve">Generating plot for YearOfBirth: 1940-1944</w:t>
+        <w:t>Generating plot for YearOfBirth: 1940-1944</w:t>
       </w:r>
     </w:p>
     <w:p>
@@ -1083,34 +740,34 @@
         <w:rPr>
           <w:rStyle w:val="VerbatimChar"/>
         </w:rPr>
-        <w:t xml:space="preserve">[1] "vax_brand=Astra-Zeneca Avg Δ: 0.88%/day"</w:t>
-      </w:r>
-      <w:r>
-        <w:br/>
-      </w:r>
-      <w:r>
-        <w:rPr>
-          <w:rStyle w:val="VerbatimChar"/>
-        </w:rPr>
-        <w:t xml:space="preserve">[1] "vax_brand=Moderna Avg Δ: 0.88%/day"</w:t>
-      </w:r>
-      <w:r>
-        <w:br/>
-      </w:r>
-      <w:r>
-        <w:rPr>
-          <w:rStyle w:val="VerbatimChar"/>
-        </w:rPr>
-        <w:t xml:space="preserve">[1] "vax_brand=None Avg Δ: -0.65%/day"</w:t>
-      </w:r>
-      <w:r>
-        <w:br/>
-      </w:r>
-      <w:r>
-        <w:rPr>
-          <w:rStyle w:val="VerbatimChar"/>
-        </w:rPr>
-        <w:t xml:space="preserve">[1] "vax_brand=Pfizer Avg Δ: 0.62%/day"</w:t>
+        <w:t>[1] "vax_brand=Astra-Zeneca Avg Δ: 0.88%/day"</w:t>
+      </w:r>
+      <w:r>
+        <w:br/>
+      </w:r>
+      <w:r>
+        <w:rPr>
+          <w:rStyle w:val="VerbatimChar"/>
+        </w:rPr>
+        <w:t>[1] "vax_brand=Moderna Avg Δ: 0.88%/day"</w:t>
+      </w:r>
+      <w:r>
+        <w:br/>
+      </w:r>
+      <w:r>
+        <w:rPr>
+          <w:rStyle w:val="VerbatimChar"/>
+        </w:rPr>
+        <w:t>[1] "vax_brand=None Avg Δ: -0.65%/day"</w:t>
+      </w:r>
+      <w:r>
+        <w:br/>
+      </w:r>
+      <w:r>
+        <w:rPr>
+          <w:rStyle w:val="VerbatimChar"/>
+        </w:rPr>
+        <w:t>[1] "vax_brand=Pfizer Avg Δ: 0.62%/day"</w:t>
       </w:r>
     </w:p>
     <w:p>
@@ -1118,22 +775,27 @@
         <w:pStyle w:val="FirstParagraph"/>
       </w:pPr>
       <w:r>
+        <w:rPr>
+          <w:noProof/>
+        </w:rPr>
+        <w:lastRenderedPageBreak/>
         <w:drawing>
-          <wp:inline>
+          <wp:inline distT="0" distB="0" distL="0" distR="0" wp14:anchorId="00113966" wp14:editId="2FD3C16B">
             <wp:extent cx="5334000" cy="4000499"/>
-            <wp:effectExtent b="0" l="0" r="0" t="0"/>
-            <wp:docPr descr="" title="" id="34" name="Picture"/>
-            <a:graphic>
+            <wp:effectExtent l="0" t="0" r="0" b="0"/>
+            <wp:docPr id="34" name="Picture"/>
+            <wp:cNvGraphicFramePr/>
+            <a:graphic xmlns:a="http://schemas.openxmlformats.org/drawingml/2006/main">
               <a:graphicData uri="http://schemas.openxmlformats.org/drawingml/2006/picture">
-                <pic:pic>
+                <pic:pic xmlns:pic="http://schemas.openxmlformats.org/drawingml/2006/picture">
                   <pic:nvPicPr>
-                    <pic:cNvPr descr="Czech_KM_by_age_tangent_files/figure-docx/Kaplan_Meier-3.png" id="35" name="Picture"/>
+                    <pic:cNvPr id="35" name="Picture" descr="Czech_KM_by_age_tangent_files/figure-docx/Kaplan_Meier-3.png"/>
                     <pic:cNvPicPr>
-                      <a:picLocks noChangeArrowheads="1" noChangeAspect="1"/>
+                      <a:picLocks noChangeAspect="1" noChangeArrowheads="1"/>
                     </pic:cNvPicPr>
                   </pic:nvPicPr>
                   <pic:blipFill>
-                    <a:blip r:embed="rId33"/>
+                    <a:blip r:embed="rId9"/>
                     <a:stretch>
                       <a:fillRect/>
                     </a:stretch>
@@ -1168,7 +830,7 @@
         <w:rPr>
           <w:rStyle w:val="VerbatimChar"/>
         </w:rPr>
-        <w:t xml:space="preserve">Generating plot for YearOfBirth: 1945-1949</w:t>
+        <w:t>Generating plot for YearOfBirth: 1945-1949</w:t>
       </w:r>
     </w:p>
     <w:p>
@@ -1179,34 +841,34 @@
         <w:rPr>
           <w:rStyle w:val="VerbatimChar"/>
         </w:rPr>
-        <w:t xml:space="preserve">[1] "vax_brand=Astra-Zeneca Avg Δ: 0.59%/day"</w:t>
-      </w:r>
-      <w:r>
-        <w:br/>
-      </w:r>
-      <w:r>
-        <w:rPr>
-          <w:rStyle w:val="VerbatimChar"/>
-        </w:rPr>
-        <w:t xml:space="preserve">[1] "vax_brand=Moderna Avg Δ: 0.44%/day"</w:t>
-      </w:r>
-      <w:r>
-        <w:br/>
-      </w:r>
-      <w:r>
-        <w:rPr>
-          <w:rStyle w:val="VerbatimChar"/>
-        </w:rPr>
-        <w:t xml:space="preserve">[1] "vax_brand=None Avg Δ: -0.41%/day"</w:t>
-      </w:r>
-      <w:r>
-        <w:br/>
-      </w:r>
-      <w:r>
-        <w:rPr>
-          <w:rStyle w:val="VerbatimChar"/>
-        </w:rPr>
-        <w:t xml:space="preserve">[1] "vax_brand=Pfizer Avg Δ: 0.43%/day"</w:t>
+        <w:t>[1] "vax_brand=Astra-Zeneca Avg Δ: 0.59%/day"</w:t>
+      </w:r>
+      <w:r>
+        <w:br/>
+      </w:r>
+      <w:r>
+        <w:rPr>
+          <w:rStyle w:val="VerbatimChar"/>
+        </w:rPr>
+        <w:t>[1] "vax_brand=Moderna Avg Δ: 0.44%/day"</w:t>
+      </w:r>
+      <w:r>
+        <w:br/>
+      </w:r>
+      <w:r>
+        <w:rPr>
+          <w:rStyle w:val="VerbatimChar"/>
+        </w:rPr>
+        <w:t>[1] "vax_brand=None Avg Δ: -0.41%/day"</w:t>
+      </w:r>
+      <w:r>
+        <w:br/>
+      </w:r>
+      <w:r>
+        <w:rPr>
+          <w:rStyle w:val="VerbatimChar"/>
+        </w:rPr>
+        <w:t>[1] "vax_brand=Pfizer Avg Δ: 0.43%/day"</w:t>
       </w:r>
     </w:p>
     <w:p>
@@ -1214,22 +876,27 @@
         <w:pStyle w:val="FirstParagraph"/>
       </w:pPr>
       <w:r>
+        <w:rPr>
+          <w:noProof/>
+        </w:rPr>
+        <w:lastRenderedPageBreak/>
         <w:drawing>
-          <wp:inline>
+          <wp:inline distT="0" distB="0" distL="0" distR="0" wp14:anchorId="69AFE4A9" wp14:editId="1BE4171D">
             <wp:extent cx="5334000" cy="4000499"/>
-            <wp:effectExtent b="0" l="0" r="0" t="0"/>
-            <wp:docPr descr="" title="" id="37" name="Picture"/>
-            <a:graphic>
+            <wp:effectExtent l="0" t="0" r="0" b="0"/>
+            <wp:docPr id="37" name="Picture"/>
+            <wp:cNvGraphicFramePr/>
+            <a:graphic xmlns:a="http://schemas.openxmlformats.org/drawingml/2006/main">
               <a:graphicData uri="http://schemas.openxmlformats.org/drawingml/2006/picture">
-                <pic:pic>
+                <pic:pic xmlns:pic="http://schemas.openxmlformats.org/drawingml/2006/picture">
                   <pic:nvPicPr>
-                    <pic:cNvPr descr="Czech_KM_by_age_tangent_files/figure-docx/Kaplan_Meier-4.png" id="38" name="Picture"/>
+                    <pic:cNvPr id="38" name="Picture" descr="Czech_KM_by_age_tangent_files/figure-docx/Kaplan_Meier-4.png"/>
                     <pic:cNvPicPr>
-                      <a:picLocks noChangeArrowheads="1" noChangeAspect="1"/>
+                      <a:picLocks noChangeAspect="1" noChangeArrowheads="1"/>
                     </pic:cNvPicPr>
                   </pic:nvPicPr>
                   <pic:blipFill>
-                    <a:blip r:embed="rId36"/>
+                    <a:blip r:embed="rId10"/>
                     <a:stretch>
                       <a:fillRect/>
                     </a:stretch>
@@ -1264,7 +931,7 @@
         <w:rPr>
           <w:rStyle w:val="VerbatimChar"/>
         </w:rPr>
-        <w:t xml:space="preserve">Generating plot for YearOfBirth: 1950-1954</w:t>
+        <w:t>Generating plot for YearOfBirth: 1950-1954</w:t>
       </w:r>
     </w:p>
     <w:p>
@@ -1275,34 +942,34 @@
         <w:rPr>
           <w:rStyle w:val="VerbatimChar"/>
         </w:rPr>
-        <w:t xml:space="preserve">[1] "vax_brand=Astra-Zeneca Avg Δ: 0.67%/day"</w:t>
-      </w:r>
-      <w:r>
-        <w:br/>
-      </w:r>
-      <w:r>
-        <w:rPr>
-          <w:rStyle w:val="VerbatimChar"/>
-        </w:rPr>
-        <w:t xml:space="preserve">[1] "vax_brand=Moderna Avg Δ: 0.91%/day"</w:t>
-      </w:r>
-      <w:r>
-        <w:br/>
-      </w:r>
-      <w:r>
-        <w:rPr>
-          <w:rStyle w:val="VerbatimChar"/>
-        </w:rPr>
-        <w:t xml:space="preserve">[1] "vax_brand=None Avg Δ: -0.04%/day"</w:t>
-      </w:r>
-      <w:r>
-        <w:br/>
-      </w:r>
-      <w:r>
-        <w:rPr>
-          <w:rStyle w:val="VerbatimChar"/>
-        </w:rPr>
-        <w:t xml:space="preserve">[1] "vax_brand=Pfizer Avg Δ: 0.42%/day"</w:t>
+        <w:t>[1] "vax_brand=Astra-Zeneca Avg Δ: 0.67%/day"</w:t>
+      </w:r>
+      <w:r>
+        <w:br/>
+      </w:r>
+      <w:r>
+        <w:rPr>
+          <w:rStyle w:val="VerbatimChar"/>
+        </w:rPr>
+        <w:t>[1] "vax_brand=Moderna Avg Δ: 0.91%/day"</w:t>
+      </w:r>
+      <w:r>
+        <w:br/>
+      </w:r>
+      <w:r>
+        <w:rPr>
+          <w:rStyle w:val="VerbatimChar"/>
+        </w:rPr>
+        <w:t>[1] "vax_brand=None Avg Δ: -0.04%/day"</w:t>
+      </w:r>
+      <w:r>
+        <w:br/>
+      </w:r>
+      <w:r>
+        <w:rPr>
+          <w:rStyle w:val="VerbatimChar"/>
+        </w:rPr>
+        <w:t>[1] "vax_brand=Pfizer Avg Δ: 0.42%/day"</w:t>
       </w:r>
     </w:p>
     <w:p>
@@ -1310,22 +977,27 @@
         <w:pStyle w:val="FirstParagraph"/>
       </w:pPr>
       <w:r>
+        <w:rPr>
+          <w:noProof/>
+        </w:rPr>
+        <w:lastRenderedPageBreak/>
         <w:drawing>
-          <wp:inline>
+          <wp:inline distT="0" distB="0" distL="0" distR="0" wp14:anchorId="185786B5" wp14:editId="70D7990E">
             <wp:extent cx="5334000" cy="4000499"/>
-            <wp:effectExtent b="0" l="0" r="0" t="0"/>
-            <wp:docPr descr="" title="" id="40" name="Picture"/>
-            <a:graphic>
+            <wp:effectExtent l="0" t="0" r="0" b="0"/>
+            <wp:docPr id="40" name="Picture"/>
+            <wp:cNvGraphicFramePr/>
+            <a:graphic xmlns:a="http://schemas.openxmlformats.org/drawingml/2006/main">
               <a:graphicData uri="http://schemas.openxmlformats.org/drawingml/2006/picture">
-                <pic:pic>
+                <pic:pic xmlns:pic="http://schemas.openxmlformats.org/drawingml/2006/picture">
                   <pic:nvPicPr>
-                    <pic:cNvPr descr="Czech_KM_by_age_tangent_files/figure-docx/Kaplan_Meier-5.png" id="41" name="Picture"/>
+                    <pic:cNvPr id="41" name="Picture" descr="Czech_KM_by_age_tangent_files/figure-docx/Kaplan_Meier-5.png"/>
                     <pic:cNvPicPr>
-                      <a:picLocks noChangeArrowheads="1" noChangeAspect="1"/>
+                      <a:picLocks noChangeAspect="1" noChangeArrowheads="1"/>
                     </pic:cNvPicPr>
                   </pic:nvPicPr>
                   <pic:blipFill>
-                    <a:blip r:embed="rId39"/>
+                    <a:blip r:embed="rId11"/>
                     <a:stretch>
                       <a:fillRect/>
                     </a:stretch>
@@ -1360,7 +1032,7 @@
         <w:rPr>
           <w:rStyle w:val="VerbatimChar"/>
         </w:rPr>
-        <w:t xml:space="preserve">Generating plot for YearOfBirth: 1955-1959</w:t>
+        <w:t>Generating plot for YearOfBirth: 1955-1959</w:t>
       </w:r>
     </w:p>
     <w:p>
@@ -1371,34 +1043,34 @@
         <w:rPr>
           <w:rStyle w:val="VerbatimChar"/>
         </w:rPr>
-        <w:t xml:space="preserve">[1] "vax_brand=Astra-Zeneca Avg Δ: 0.24%/day"</w:t>
-      </w:r>
-      <w:r>
-        <w:br/>
-      </w:r>
-      <w:r>
-        <w:rPr>
-          <w:rStyle w:val="VerbatimChar"/>
-        </w:rPr>
-        <w:t xml:space="preserve">[1] "vax_brand=Moderna Avg Δ: 0.27%/day"</w:t>
-      </w:r>
-      <w:r>
-        <w:br/>
-      </w:r>
-      <w:r>
-        <w:rPr>
-          <w:rStyle w:val="VerbatimChar"/>
-        </w:rPr>
-        <w:t xml:space="preserve">[1] "vax_brand=None Avg Δ: -0.09%/day"</w:t>
-      </w:r>
-      <w:r>
-        <w:br/>
-      </w:r>
-      <w:r>
-        <w:rPr>
-          <w:rStyle w:val="VerbatimChar"/>
-        </w:rPr>
-        <w:t xml:space="preserve">[1] "vax_brand=Pfizer Avg Δ: 0.04%/day"</w:t>
+        <w:t>[1] "vax_brand=Astra-Zeneca Avg Δ: 0.24%/day"</w:t>
+      </w:r>
+      <w:r>
+        <w:br/>
+      </w:r>
+      <w:r>
+        <w:rPr>
+          <w:rStyle w:val="VerbatimChar"/>
+        </w:rPr>
+        <w:t>[1] "vax_brand=Moderna Avg Δ: 0.27%/day"</w:t>
+      </w:r>
+      <w:r>
+        <w:br/>
+      </w:r>
+      <w:r>
+        <w:rPr>
+          <w:rStyle w:val="VerbatimChar"/>
+        </w:rPr>
+        <w:t>[1] "vax_brand=None Avg Δ: -0.09%/day"</w:t>
+      </w:r>
+      <w:r>
+        <w:br/>
+      </w:r>
+      <w:r>
+        <w:rPr>
+          <w:rStyle w:val="VerbatimChar"/>
+        </w:rPr>
+        <w:t>[1] "vax_brand=Pfizer Avg Δ: 0.04%/day"</w:t>
       </w:r>
     </w:p>
     <w:p>
@@ -1406,22 +1078,27 @@
         <w:pStyle w:val="FirstParagraph"/>
       </w:pPr>
       <w:r>
+        <w:rPr>
+          <w:noProof/>
+        </w:rPr>
+        <w:lastRenderedPageBreak/>
         <w:drawing>
-          <wp:inline>
+          <wp:inline distT="0" distB="0" distL="0" distR="0" wp14:anchorId="1A179CFC" wp14:editId="16EE1C6F">
             <wp:extent cx="5334000" cy="4000499"/>
-            <wp:effectExtent b="0" l="0" r="0" t="0"/>
-            <wp:docPr descr="" title="" id="43" name="Picture"/>
-            <a:graphic>
+            <wp:effectExtent l="0" t="0" r="0" b="0"/>
+            <wp:docPr id="43" name="Picture"/>
+            <wp:cNvGraphicFramePr/>
+            <a:graphic xmlns:a="http://schemas.openxmlformats.org/drawingml/2006/main">
               <a:graphicData uri="http://schemas.openxmlformats.org/drawingml/2006/picture">
-                <pic:pic>
+                <pic:pic xmlns:pic="http://schemas.openxmlformats.org/drawingml/2006/picture">
                   <pic:nvPicPr>
-                    <pic:cNvPr descr="Czech_KM_by_age_tangent_files/figure-docx/Kaplan_Meier-6.png" id="44" name="Picture"/>
+                    <pic:cNvPr id="44" name="Picture" descr="Czech_KM_by_age_tangent_files/figure-docx/Kaplan_Meier-6.png"/>
                     <pic:cNvPicPr>
-                      <a:picLocks noChangeArrowheads="1" noChangeAspect="1"/>
+                      <a:picLocks noChangeAspect="1" noChangeArrowheads="1"/>
                     </pic:cNvPicPr>
                   </pic:nvPicPr>
                   <pic:blipFill>
-                    <a:blip r:embed="rId42"/>
+                    <a:blip r:embed="rId12"/>
                     <a:stretch>
                       <a:fillRect/>
                     </a:stretch>
@@ -1456,7 +1133,7 @@
         <w:rPr>
           <w:rStyle w:val="VerbatimChar"/>
         </w:rPr>
-        <w:t xml:space="preserve">Generating plot for YearOfBirth: 1960-1964</w:t>
+        <w:t>Generating plot for YearOfBirth: 1960-1964</w:t>
       </w:r>
     </w:p>
     <w:p>
@@ -1467,34 +1144,34 @@
         <w:rPr>
           <w:rStyle w:val="VerbatimChar"/>
         </w:rPr>
-        <w:t xml:space="preserve">[1] "vax_brand=Astra-Zeneca Avg Δ: 0.35%/day"</w:t>
-      </w:r>
-      <w:r>
-        <w:br/>
-      </w:r>
-      <w:r>
-        <w:rPr>
-          <w:rStyle w:val="VerbatimChar"/>
-        </w:rPr>
-        <w:t xml:space="preserve">[1] "vax_brand=Moderna Avg Δ: -0.09%/day"</w:t>
-      </w:r>
-      <w:r>
-        <w:br/>
-      </w:r>
-      <w:r>
-        <w:rPr>
-          <w:rStyle w:val="VerbatimChar"/>
-        </w:rPr>
-        <w:t xml:space="preserve">[1] "vax_brand=None Avg Δ: -0.01%/day"</w:t>
-      </w:r>
-      <w:r>
-        <w:br/>
-      </w:r>
-      <w:r>
-        <w:rPr>
-          <w:rStyle w:val="VerbatimChar"/>
-        </w:rPr>
-        <w:t xml:space="preserve">[1] "vax_brand=Pfizer Avg Δ: 0.14%/day"</w:t>
+        <w:t>[1] "vax_brand=Astra-Zeneca Avg Δ: 0.35%/day"</w:t>
+      </w:r>
+      <w:r>
+        <w:br/>
+      </w:r>
+      <w:r>
+        <w:rPr>
+          <w:rStyle w:val="VerbatimChar"/>
+        </w:rPr>
+        <w:t>[1] "vax_brand=Moderna Avg Δ: -0.09%/day"</w:t>
+      </w:r>
+      <w:r>
+        <w:br/>
+      </w:r>
+      <w:r>
+        <w:rPr>
+          <w:rStyle w:val="VerbatimChar"/>
+        </w:rPr>
+        <w:t>[1] "vax_brand=None Avg Δ: -0.01%/day"</w:t>
+      </w:r>
+      <w:r>
+        <w:br/>
+      </w:r>
+      <w:r>
+        <w:rPr>
+          <w:rStyle w:val="VerbatimChar"/>
+        </w:rPr>
+        <w:t>[1] "vax_brand=Pfizer Avg Δ: 0.14%/day"</w:t>
       </w:r>
     </w:p>
     <w:p>
@@ -1502,22 +1179,27 @@
         <w:pStyle w:val="FirstParagraph"/>
       </w:pPr>
       <w:r>
+        <w:rPr>
+          <w:noProof/>
+        </w:rPr>
+        <w:lastRenderedPageBreak/>
         <w:drawing>
-          <wp:inline>
+          <wp:inline distT="0" distB="0" distL="0" distR="0" wp14:anchorId="47C57A3B" wp14:editId="7DEF1434">
             <wp:extent cx="5334000" cy="4000499"/>
-            <wp:effectExtent b="0" l="0" r="0" t="0"/>
-            <wp:docPr descr="" title="" id="46" name="Picture"/>
-            <a:graphic>
+            <wp:effectExtent l="0" t="0" r="0" b="0"/>
+            <wp:docPr id="46" name="Picture"/>
+            <wp:cNvGraphicFramePr/>
+            <a:graphic xmlns:a="http://schemas.openxmlformats.org/drawingml/2006/main">
               <a:graphicData uri="http://schemas.openxmlformats.org/drawingml/2006/picture">
-                <pic:pic>
+                <pic:pic xmlns:pic="http://schemas.openxmlformats.org/drawingml/2006/picture">
                   <pic:nvPicPr>
-                    <pic:cNvPr descr="Czech_KM_by_age_tangent_files/figure-docx/Kaplan_Meier-7.png" id="47" name="Picture"/>
+                    <pic:cNvPr id="47" name="Picture" descr="Czech_KM_by_age_tangent_files/figure-docx/Kaplan_Meier-7.png"/>
                     <pic:cNvPicPr>
-                      <a:picLocks noChangeArrowheads="1" noChangeAspect="1"/>
+                      <a:picLocks noChangeAspect="1" noChangeArrowheads="1"/>
                     </pic:cNvPicPr>
                   </pic:nvPicPr>
                   <pic:blipFill>
-                    <a:blip r:embed="rId45"/>
+                    <a:blip r:embed="rId13"/>
                     <a:stretch>
                       <a:fillRect/>
                     </a:stretch>
@@ -1552,7 +1234,7 @@
         <w:rPr>
           <w:rStyle w:val="VerbatimChar"/>
         </w:rPr>
-        <w:t xml:space="preserve">Generating plot for YearOfBirth: 1965-1969</w:t>
+        <w:t>Generating plot for YearOfBirth: 1965-1969</w:t>
       </w:r>
     </w:p>
     <w:p>
@@ -1563,34 +1245,34 @@
         <w:rPr>
           <w:rStyle w:val="VerbatimChar"/>
         </w:rPr>
-        <w:t xml:space="preserve">[1] "vax_brand=Astra-Zeneca Avg Δ: -0.11%/day"</w:t>
-      </w:r>
-      <w:r>
-        <w:br/>
-      </w:r>
-      <w:r>
-        <w:rPr>
-          <w:rStyle w:val="VerbatimChar"/>
-        </w:rPr>
-        <w:t xml:space="preserve">[1] "vax_brand=Moderna Avg Δ: 0.16%/day"</w:t>
-      </w:r>
-      <w:r>
-        <w:br/>
-      </w:r>
-      <w:r>
-        <w:rPr>
-          <w:rStyle w:val="VerbatimChar"/>
-        </w:rPr>
-        <w:t xml:space="preserve">[1] "vax_brand=None Avg Δ: 0.04%/day"</w:t>
-      </w:r>
-      <w:r>
-        <w:br/>
-      </w:r>
-      <w:r>
-        <w:rPr>
-          <w:rStyle w:val="VerbatimChar"/>
-        </w:rPr>
-        <w:t xml:space="preserve">[1] "vax_brand=Pfizer Avg Δ: 0.02%/day"</w:t>
+        <w:t>[1] "vax_brand=Astra-Zeneca Avg Δ: -0.11%/day"</w:t>
+      </w:r>
+      <w:r>
+        <w:br/>
+      </w:r>
+      <w:r>
+        <w:rPr>
+          <w:rStyle w:val="VerbatimChar"/>
+        </w:rPr>
+        <w:t>[1] "vax_brand=Moderna Avg Δ: 0.16%/day"</w:t>
+      </w:r>
+      <w:r>
+        <w:br/>
+      </w:r>
+      <w:r>
+        <w:rPr>
+          <w:rStyle w:val="VerbatimChar"/>
+        </w:rPr>
+        <w:t>[1] "vax_brand=None Avg Δ: 0.04%/day"</w:t>
+      </w:r>
+      <w:r>
+        <w:br/>
+      </w:r>
+      <w:r>
+        <w:rPr>
+          <w:rStyle w:val="VerbatimChar"/>
+        </w:rPr>
+        <w:t>[1] "vax_brand=Pfizer Avg Δ: 0.02%/day"</w:t>
       </w:r>
     </w:p>
     <w:p>
@@ -1598,22 +1280,27 @@
         <w:pStyle w:val="FirstParagraph"/>
       </w:pPr>
       <w:r>
+        <w:rPr>
+          <w:noProof/>
+        </w:rPr>
+        <w:lastRenderedPageBreak/>
         <w:drawing>
-          <wp:inline>
+          <wp:inline distT="0" distB="0" distL="0" distR="0" wp14:anchorId="57E708DF" wp14:editId="554C4820">
             <wp:extent cx="5334000" cy="4000499"/>
-            <wp:effectExtent b="0" l="0" r="0" t="0"/>
-            <wp:docPr descr="" title="" id="49" name="Picture"/>
-            <a:graphic>
+            <wp:effectExtent l="0" t="0" r="0" b="0"/>
+            <wp:docPr id="49" name="Picture"/>
+            <wp:cNvGraphicFramePr/>
+            <a:graphic xmlns:a="http://schemas.openxmlformats.org/drawingml/2006/main">
               <a:graphicData uri="http://schemas.openxmlformats.org/drawingml/2006/picture">
-                <pic:pic>
+                <pic:pic xmlns:pic="http://schemas.openxmlformats.org/drawingml/2006/picture">
                   <pic:nvPicPr>
-                    <pic:cNvPr descr="Czech_KM_by_age_tangent_files/figure-docx/Kaplan_Meier-8.png" id="50" name="Picture"/>
+                    <pic:cNvPr id="50" name="Picture" descr="Czech_KM_by_age_tangent_files/figure-docx/Kaplan_Meier-8.png"/>
                     <pic:cNvPicPr>
-                      <a:picLocks noChangeArrowheads="1" noChangeAspect="1"/>
+                      <a:picLocks noChangeAspect="1" noChangeArrowheads="1"/>
                     </pic:cNvPicPr>
                   </pic:nvPicPr>
                   <pic:blipFill>
-                    <a:blip r:embed="rId48"/>
+                    <a:blip r:embed="rId14"/>
                     <a:stretch>
                       <a:fillRect/>
                     </a:stretch>
@@ -1639,42 +1326,24 @@
           </wp:inline>
         </w:drawing>
       </w:r>
-    </w:p>
-    <w:bookmarkEnd w:id="51"/>
-    <w:bookmarkEnd w:id="52"/>
-    <w:sectPr/>
+      <w:bookmarkEnd w:id="2"/>
+      <w:bookmarkEnd w:id="7"/>
+    </w:p>
+    <w:sectPr>
+      <w:pgSz w:w="12240" w:h="15840"/>
+      <w:pgMar w:top="1440" w:right="1440" w:bottom="1440" w:left="1440" w:header="720" w:footer="720" w:gutter="0"/>
+      <w:cols w:space="720"/>
+    </w:sectPr>
   </w:body>
 </w:document>
 </file>
 
-<file path=word/comments.xml><?xml version="1.0" encoding="utf-8"?>
-<w:comments xmlns:w="http://schemas.openxmlformats.org/wordprocessingml/2006/main" xmlns:m="http://schemas.openxmlformats.org/officeDocument/2006/math" xmlns:r="http://schemas.openxmlformats.org/officeDocument/2006/relationships" xmlns:o="urn:schemas-microsoft-com:office:office" xmlns:v="urn:schemas-microsoft-com:vml" xmlns:w10="urn:schemas-microsoft-com:office:word" xmlns:a="http://schemas.openxmlformats.org/drawingml/2006/main" xmlns:pic="http://schemas.openxmlformats.org/drawingml/2006/picture" xmlns:wp="http://schemas.openxmlformats.org/drawingml/2006/wordprocessingDrawing"/>
-</file>
-
-<file path=word/footnotes.xml><?xml version="1.0" encoding="utf-8"?>
-<w:footnotes xmlns:w="http://schemas.openxmlformats.org/wordprocessingml/2006/main" xmlns:m="http://schemas.openxmlformats.org/officeDocument/2006/math" xmlns:r="http://schemas.openxmlformats.org/officeDocument/2006/relationships" xmlns:o="urn:schemas-microsoft-com:office:office" xmlns:v="urn:schemas-microsoft-com:vml" xmlns:w10="urn:schemas-microsoft-com:office:word" xmlns:a="http://schemas.openxmlformats.org/drawingml/2006/main" xmlns:pic="http://schemas.openxmlformats.org/drawingml/2006/picture" xmlns:wp="http://schemas.openxmlformats.org/drawingml/2006/wordprocessingDrawing">
-  <w:footnote w:type="continuationSeparator" w:id="0">
-    <w:p>
-      <w:r>
-        <w:continuationSeparator/>
-      </w:r>
-    </w:p>
-  </w:footnote>
-  <w:footnote w:type="separator" w:id="-1">
-    <w:p>
-      <w:r>
-        <w:separator/>
-      </w:r>
-    </w:p>
-  </w:footnote>
-</w:footnotes>
-</file>
-
 <file path=word/numbering.xml><?xml version="1.0" encoding="utf-8"?>
-<w:numbering xmlns:w="http://schemas.openxmlformats.org/wordprocessingml/2006/main">
-  <w:abstractNum w:abstractNumId="990">
+<w:numbering xmlns:wpc="http://schemas.microsoft.com/office/word/2010/wordprocessingCanvas" xmlns:cx="http://schemas.microsoft.com/office/drawing/2014/chartex" xmlns:cx1="http://schemas.microsoft.com/office/drawing/2015/9/8/chartex" xmlns:cx2="http://schemas.microsoft.com/office/drawing/2015/10/21/chartex" xmlns:cx3="http://schemas.microsoft.com/office/drawing/2016/5/9/chartex" xmlns:cx4="http://schemas.microsoft.com/office/drawing/2016/5/10/chartex" xmlns:cx5="http://schemas.microsoft.com/office/drawing/2016/5/11/chartex" xmlns:cx6="http://schemas.microsoft.com/office/drawing/2016/5/12/chartex" xmlns:cx7="http://schemas.microsoft.com/office/drawing/2016/5/13/chartex" xmlns:cx8="http://schemas.microsoft.com/office/drawing/2016/5/14/chartex" xmlns:mc="http://schemas.openxmlformats.org/markup-compatibility/2006" xmlns:aink="http://schemas.microsoft.com/office/drawing/2016/ink" xmlns:am3d="http://schemas.microsoft.com/office/drawing/2017/model3d" xmlns:o="urn:schemas-microsoft-com:office:office" xmlns:oel="http://schemas.microsoft.com/office/2019/extlst" xmlns:r="http://schemas.openxmlformats.org/officeDocument/2006/relationships" xmlns:m="http://schemas.openxmlformats.org/officeDocument/2006/math" xmlns:v="urn:schemas-microsoft-com:vml" xmlns:wp14="http://schemas.microsoft.com/office/word/2010/wordprocessingDrawing" xmlns:wp="http://schemas.openxmlformats.org/drawingml/2006/wordprocessingDrawing" xmlns:w10="urn:schemas-microsoft-com:office:word" xmlns:w="http://schemas.openxmlformats.org/wordprocessingml/2006/main" xmlns:w14="http://schemas.microsoft.com/office/word/2010/wordml" xmlns:w15="http://schemas.microsoft.com/office/word/2012/wordml" xmlns:w16cex="http://schemas.microsoft.com/office/word/2018/wordml/cex" xmlns:w16cid="http://schemas.microsoft.com/office/word/2016/wordml/cid" xmlns:w16="http://schemas.microsoft.com/office/word/2018/wordml" xmlns:w16du="http://schemas.microsoft.com/office/word/2023/wordml/word16du" xmlns:w16sdtdh="http://schemas.microsoft.com/office/word/2020/wordml/sdtdatahash" xmlns:w16sdtfl="http://schemas.microsoft.com/office/word/2024/wordml/sdtformatlock" xmlns:w16se="http://schemas.microsoft.com/office/word/2015/wordml/symex" xmlns:wpg="http://schemas.microsoft.com/office/word/2010/wordprocessingGroup" xmlns:wpi="http://schemas.microsoft.com/office/word/2010/wordprocessingInk" xmlns:wne="http://schemas.microsoft.com/office/word/2006/wordml" xmlns:wps="http://schemas.microsoft.com/office/word/2010/wordprocessingShape" mc:Ignorable="w14 w15 w16se w16cid w16 w16cex w16sdtdh w16sdtfl w16du wp14">
+  <w:abstractNum w:abstractNumId="0" w15:restartNumberingAfterBreak="0">
     <w:nsid w:val="0000A990"/>
     <w:multiLevelType w:val="multilevel"/>
+    <w:tmpl w:val="0F4AD7DE"/>
     <w:lvl w:ilvl="0">
       <w:numFmt w:val="bullet"/>
       <w:lvlText w:val=" "/>
@@ -1748,9 +1417,10 @@
       </w:pPr>
     </w:lvl>
   </w:abstractNum>
-  <w:abstractNum w:abstractNumId="991">
+  <w:abstractNum w:abstractNumId="1" w15:restartNumberingAfterBreak="0">
     <w:nsid w:val="0000A991"/>
     <w:multiLevelType w:val="multilevel"/>
+    <w:tmpl w:val="7EDE9240"/>
     <w:lvl w:ilvl="0">
       <w:numFmt w:val="bullet"/>
       <w:lvlText w:val=""/>
@@ -1851,24 +1521,24 @@
       </w:rPr>
     </w:lvl>
   </w:abstractNum>
-  <w:num w:numId="1000">
-    <w:abstractNumId w:val="990"/>
+  <w:num w:numId="1" w16cid:durableId="925529125">
+    <w:abstractNumId w:val="0"/>
   </w:num>
-  <w:num w:numId="1001">
-    <w:abstractNumId w:val="991"/>
+  <w:num w:numId="2" w16cid:durableId="1920867288">
+    <w:abstractNumId w:val="1"/>
   </w:num>
 </w:numbering>
 </file>
 
 <file path=word/styles.xml><?xml version="1.0" encoding="utf-8"?>
-<w:styles xmlns:r="http://schemas.openxmlformats.org/officeDocument/2006/relationships" xmlns:w="http://schemas.openxmlformats.org/wordprocessingml/2006/main">
+<w:styles xmlns:mc="http://schemas.openxmlformats.org/markup-compatibility/2006" xmlns:r="http://schemas.openxmlformats.org/officeDocument/2006/relationships" xmlns:w="http://schemas.openxmlformats.org/wordprocessingml/2006/main" xmlns:w14="http://schemas.microsoft.com/office/word/2010/wordml" xmlns:w15="http://schemas.microsoft.com/office/word/2012/wordml" xmlns:w16cex="http://schemas.microsoft.com/office/word/2018/wordml/cex" xmlns:w16cid="http://schemas.microsoft.com/office/word/2016/wordml/cid" xmlns:w16="http://schemas.microsoft.com/office/word/2018/wordml" xmlns:w16du="http://schemas.microsoft.com/office/word/2023/wordml/word16du" xmlns:w16sdtdh="http://schemas.microsoft.com/office/word/2020/wordml/sdtdatahash" xmlns:w16sdtfl="http://schemas.microsoft.com/office/word/2024/wordml/sdtformatlock" xmlns:w16se="http://schemas.microsoft.com/office/word/2015/wordml/symex" mc:Ignorable="w14 w15 w16se w16cid w16 w16cex w16sdtdh w16sdtfl w16du">
   <w:docDefaults>
     <w:rPrDefault>
       <w:rPr>
-        <w:rFonts w:asciiTheme="minorHAnsi" w:cstheme="minorBidi" w:eastAsiaTheme="minorHAnsi" w:hAnsiTheme="minorHAnsi"/>
+        <w:rFonts w:asciiTheme="minorHAnsi" w:eastAsiaTheme="minorHAnsi" w:hAnsiTheme="minorHAnsi" w:cstheme="minorBidi"/>
         <w:sz w:val="24"/>
         <w:szCs w:val="24"/>
-        <w:lang w:bidi="ar-SA" w:eastAsia="en-US" w:val="en-US"/>
+        <w:lang w:val="en-US" w:eastAsia="en-US" w:bidi="ar-SA"/>
       </w:rPr>
     </w:rPrDefault>
     <w:pPrDefault>
@@ -1877,166 +1547,255 @@
       </w:pPr>
     </w:pPrDefault>
   </w:docDefaults>
-  <w:latentStyles w:count="276" w:defLockedState="0" w:defQFormat="0" w:defSemiHidden="0" w:defUIPriority="0" w:defUnhideWhenUsed="0"/>
-  <w:style w:default="1" w:styleId="Normal" w:type="paragraph">
+  <w:latentStyles w:defLockedState="0" w:defUIPriority="0" w:defSemiHidden="0" w:defUnhideWhenUsed="0" w:defQFormat="0" w:count="376">
+    <w:lsdException w:name="Normal Table" w:semiHidden="1" w:unhideWhenUsed="1"/>
+    <w:lsdException w:name="Table Simple 1" w:semiHidden="1" w:unhideWhenUsed="1"/>
+    <w:lsdException w:name="Table Simple 2" w:semiHidden="1" w:unhideWhenUsed="1"/>
+    <w:lsdException w:name="Table Simple 3" w:semiHidden="1" w:unhideWhenUsed="1"/>
+    <w:lsdException w:name="Table Classic 1" w:semiHidden="1" w:unhideWhenUsed="1"/>
+    <w:lsdException w:name="Table Classic 2" w:semiHidden="1" w:unhideWhenUsed="1"/>
+    <w:lsdException w:name="Table Classic 3" w:semiHidden="1" w:unhideWhenUsed="1"/>
+    <w:lsdException w:name="Table Classic 4" w:semiHidden="1" w:unhideWhenUsed="1"/>
+    <w:lsdException w:name="Table Colorful 1" w:semiHidden="1" w:unhideWhenUsed="1"/>
+    <w:lsdException w:name="Table Colorful 2" w:semiHidden="1" w:unhideWhenUsed="1"/>
+    <w:lsdException w:name="Table Colorful 3" w:semiHidden="1" w:unhideWhenUsed="1"/>
+    <w:lsdException w:name="Table Columns 1" w:semiHidden="1" w:unhideWhenUsed="1"/>
+    <w:lsdException w:name="Table Columns 2" w:semiHidden="1" w:unhideWhenUsed="1"/>
+    <w:lsdException w:name="Table Columns 3" w:semiHidden="1" w:unhideWhenUsed="1"/>
+    <w:lsdException w:name="Table Columns 4" w:semiHidden="1" w:unhideWhenUsed="1"/>
+    <w:lsdException w:name="Table Columns 5" w:semiHidden="1" w:unhideWhenUsed="1"/>
+    <w:lsdException w:name="Table Grid 1" w:semiHidden="1" w:unhideWhenUsed="1"/>
+    <w:lsdException w:name="Table Grid 2" w:semiHidden="1" w:unhideWhenUsed="1"/>
+    <w:lsdException w:name="Table Grid 3" w:semiHidden="1" w:unhideWhenUsed="1"/>
+    <w:lsdException w:name="Table Grid 4" w:semiHidden="1" w:unhideWhenUsed="1"/>
+    <w:lsdException w:name="Table Grid 5" w:semiHidden="1" w:unhideWhenUsed="1"/>
+    <w:lsdException w:name="Table Grid 6" w:semiHidden="1" w:unhideWhenUsed="1"/>
+    <w:lsdException w:name="Table Grid 7" w:semiHidden="1" w:unhideWhenUsed="1"/>
+    <w:lsdException w:name="Table Grid 8" w:semiHidden="1" w:unhideWhenUsed="1"/>
+    <w:lsdException w:name="Table List 1" w:semiHidden="1" w:unhideWhenUsed="1"/>
+    <w:lsdException w:name="Table List 2" w:semiHidden="1" w:unhideWhenUsed="1"/>
+    <w:lsdException w:name="Table List 3" w:semiHidden="1" w:unhideWhenUsed="1"/>
+    <w:lsdException w:name="Table List 4" w:semiHidden="1" w:unhideWhenUsed="1"/>
+    <w:lsdException w:name="Table List 5" w:semiHidden="1" w:unhideWhenUsed="1"/>
+    <w:lsdException w:name="Table List 6" w:semiHidden="1" w:unhideWhenUsed="1"/>
+    <w:lsdException w:name="Table List 7" w:semiHidden="1" w:unhideWhenUsed="1"/>
+    <w:lsdException w:name="Table List 8" w:semiHidden="1" w:unhideWhenUsed="1"/>
+    <w:lsdException w:name="Table 3D effects 1" w:semiHidden="1" w:unhideWhenUsed="1"/>
+    <w:lsdException w:name="Table 3D effects 2" w:semiHidden="1" w:unhideWhenUsed="1"/>
+    <w:lsdException w:name="Table 3D effects 3" w:semiHidden="1" w:unhideWhenUsed="1"/>
+    <w:lsdException w:name="Table Contemporary" w:semiHidden="1" w:unhideWhenUsed="1"/>
+    <w:lsdException w:name="Table Elegant" w:semiHidden="1" w:unhideWhenUsed="1"/>
+    <w:lsdException w:name="Table Professional" w:semiHidden="1" w:unhideWhenUsed="1"/>
+    <w:lsdException w:name="Table Subtle 1" w:semiHidden="1" w:unhideWhenUsed="1"/>
+    <w:lsdException w:name="Table Subtle 2" w:semiHidden="1" w:unhideWhenUsed="1"/>
+    <w:lsdException w:name="Table Web 1" w:semiHidden="1" w:unhideWhenUsed="1"/>
+    <w:lsdException w:name="Table Web 2" w:semiHidden="1" w:unhideWhenUsed="1"/>
+    <w:lsdException w:name="Table Web 3" w:semiHidden="1" w:unhideWhenUsed="1"/>
+    <w:lsdException w:name="Table Theme" w:semiHidden="1" w:unhideWhenUsed="1"/>
+    <w:lsdException w:name="Light Shading"/>
+    <w:lsdException w:name="Light List"/>
+    <w:lsdException w:name="Light Grid"/>
+    <w:lsdException w:name="Medium Shading 1"/>
+    <w:lsdException w:name="Medium Shading 2"/>
+    <w:lsdException w:name="Medium List 1"/>
+    <w:lsdException w:name="Medium List 2"/>
+    <w:lsdException w:name="Medium Grid 1"/>
+    <w:lsdException w:name="Medium Grid 2"/>
+    <w:lsdException w:name="Medium Grid 3"/>
+    <w:lsdException w:name="Dark List"/>
+    <w:lsdException w:name="Colorful Shading"/>
+    <w:lsdException w:name="Colorful List"/>
+    <w:lsdException w:name="Colorful Grid"/>
+    <w:lsdException w:name="Light Shading Accent 1"/>
+    <w:lsdException w:name="Light List Accent 1"/>
+    <w:lsdException w:name="Light Grid Accent 1"/>
+    <w:lsdException w:name="Medium Shading 1 Accent 1"/>
+    <w:lsdException w:name="Medium Shading 2 Accent 1"/>
+    <w:lsdException w:name="Medium List 1 Accent 1"/>
+    <w:lsdException w:name="Medium List 2 Accent 1"/>
+    <w:lsdException w:name="Medium Grid 1 Accent 1"/>
+    <w:lsdException w:name="Medium Grid 2 Accent 1"/>
+    <w:lsdException w:name="Medium Grid 3 Accent 1"/>
+    <w:lsdException w:name="Dark List Accent 1"/>
+    <w:lsdException w:name="Colorful Shading Accent 1"/>
+    <w:lsdException w:name="Colorful List Accent 1"/>
+    <w:lsdException w:name="Colorful Grid Accent 1"/>
+    <w:lsdException w:name="Light Shading Accent 2"/>
+    <w:lsdException w:name="Light List Accent 2"/>
+    <w:lsdException w:name="Light Grid Accent 2"/>
+    <w:lsdException w:name="Medium Shading 1 Accent 2"/>
+    <w:lsdException w:name="Medium Shading 2 Accent 2"/>
+    <w:lsdException w:name="Medium List 1 Accent 2"/>
+    <w:lsdException w:name="Medium List 2 Accent 2"/>
+    <w:lsdException w:name="Medium Grid 1 Accent 2"/>
+    <w:lsdException w:name="Medium Grid 2 Accent 2"/>
+    <w:lsdException w:name="Medium Grid 3 Accent 2"/>
+    <w:lsdException w:name="Dark List Accent 2"/>
+    <w:lsdException w:name="Colorful Shading Accent 2"/>
+    <w:lsdException w:name="Colorful List Accent 2"/>
+    <w:lsdException w:name="Colorful Grid Accent 2"/>
+    <w:lsdException w:name="Light Shading Accent 3"/>
+    <w:lsdException w:name="Light List Accent 3"/>
+    <w:lsdException w:name="Light Grid Accent 3"/>
+    <w:lsdException w:name="Medium Shading 1 Accent 3"/>
+    <w:lsdException w:name="Medium Shading 2 Accent 3"/>
+    <w:lsdException w:name="Medium List 1 Accent 3"/>
+    <w:lsdException w:name="Medium List 2 Accent 3"/>
+    <w:lsdException w:name="Medium Grid 1 Accent 3"/>
+    <w:lsdException w:name="Medium Grid 2 Accent 3"/>
+    <w:lsdException w:name="Medium Grid 3 Accent 3"/>
+    <w:lsdException w:name="Dark List Accent 3"/>
+    <w:lsdException w:name="Colorful Shading Accent 3"/>
+    <w:lsdException w:name="Colorful List Accent 3"/>
+    <w:lsdException w:name="Colorful Grid Accent 3"/>
+    <w:lsdException w:name="Light Shading Accent 4"/>
+    <w:lsdException w:name="Light List Accent 4"/>
+    <w:lsdException w:name="Light Grid Accent 4"/>
+    <w:lsdException w:name="Medium Shading 1 Accent 4"/>
+    <w:lsdException w:name="Medium Shading 2 Accent 4"/>
+    <w:lsdException w:name="Medium List 1 Accent 4"/>
+    <w:lsdException w:name="Medium List 2 Accent 4"/>
+    <w:lsdException w:name="Medium Grid 1 Accent 4"/>
+    <w:lsdException w:name="Medium Grid 2 Accent 4"/>
+    <w:lsdException w:name="Medium Grid 3 Accent 4"/>
+    <w:lsdException w:name="Dark List Accent 4"/>
+    <w:lsdException w:name="Colorful Shading Accent 4"/>
+    <w:lsdException w:name="Colorful List Accent 4"/>
+    <w:lsdException w:name="Colorful Grid Accent 4"/>
+    <w:lsdException w:name="Light Shading Accent 5"/>
+    <w:lsdException w:name="Light List Accent 5"/>
+    <w:lsdException w:name="Light Grid Accent 5"/>
+    <w:lsdException w:name="Medium Shading 1 Accent 5"/>
+    <w:lsdException w:name="Medium Shading 2 Accent 5"/>
+    <w:lsdException w:name="Medium List 1 Accent 5"/>
+    <w:lsdException w:name="Medium List 2 Accent 5"/>
+    <w:lsdException w:name="Medium Grid 1 Accent 5"/>
+    <w:lsdException w:name="Medium Grid 2 Accent 5"/>
+    <w:lsdException w:name="Medium Grid 3 Accent 5"/>
+    <w:lsdException w:name="Dark List Accent 5"/>
+    <w:lsdException w:name="Colorful Shading Accent 5"/>
+    <w:lsdException w:name="Colorful List Accent 5"/>
+    <w:lsdException w:name="Colorful Grid Accent 5"/>
+    <w:lsdException w:name="Light Shading Accent 6"/>
+    <w:lsdException w:name="Light List Accent 6"/>
+    <w:lsdException w:name="Light Grid Accent 6"/>
+    <w:lsdException w:name="Medium Shading 1 Accent 6"/>
+    <w:lsdException w:name="Medium Shading 2 Accent 6"/>
+    <w:lsdException w:name="Medium List 1 Accent 6"/>
+    <w:lsdException w:name="Medium List 2 Accent 6"/>
+    <w:lsdException w:name="Medium Grid 1 Accent 6"/>
+    <w:lsdException w:name="Medium Grid 2 Accent 6"/>
+    <w:lsdException w:name="Medium Grid 3 Accent 6"/>
+    <w:lsdException w:name="Dark List Accent 6"/>
+    <w:lsdException w:name="Colorful Shading Accent 6"/>
+    <w:lsdException w:name="Colorful List Accent 6"/>
+    <w:lsdException w:name="Colorful Grid Accent 6"/>
+    <w:lsdException w:name="Grid Table 4" w:uiPriority="49"/>
+    <w:lsdException w:name="Grid Table 5 Dark" w:uiPriority="50"/>
+    <w:lsdException w:name="Grid Table 6 Colorful" w:uiPriority="51"/>
+    <w:lsdException w:name="Grid Table 7 Colorful" w:uiPriority="52"/>
+    <w:lsdException w:name="Grid Table 1 Light Accent 1" w:uiPriority="46"/>
+    <w:lsdException w:name="Grid Table 2 Accent 1" w:uiPriority="47"/>
+    <w:lsdException w:name="Grid Table 3 Accent 1" w:uiPriority="48"/>
+    <w:lsdException w:name="Grid Table 4 Accent 1" w:uiPriority="49"/>
+    <w:lsdException w:name="Grid Table 5 Dark Accent 1" w:uiPriority="50"/>
+    <w:lsdException w:name="Grid Table 6 Colorful Accent 1" w:uiPriority="51"/>
+    <w:lsdException w:name="Grid Table 7 Colorful Accent 1" w:uiPriority="52"/>
+    <w:lsdException w:name="Grid Table 1 Light Accent 2" w:uiPriority="46"/>
+    <w:lsdException w:name="Grid Table 2 Accent 2" w:uiPriority="47"/>
+    <w:lsdException w:name="Grid Table 3 Accent 2" w:uiPriority="48"/>
+    <w:lsdException w:name="Grid Table 4 Accent 2" w:uiPriority="49"/>
+    <w:lsdException w:name="Grid Table 5 Dark Accent 2" w:uiPriority="50"/>
+    <w:lsdException w:name="Grid Table 6 Colorful Accent 2" w:uiPriority="51"/>
+    <w:lsdException w:name="Grid Table 7 Colorful Accent 2" w:uiPriority="52"/>
+    <w:lsdException w:name="Grid Table 1 Light Accent 3" w:uiPriority="46"/>
+    <w:lsdException w:name="Grid Table 2 Accent 3" w:uiPriority="47"/>
+    <w:lsdException w:name="Grid Table 3 Accent 3" w:uiPriority="48"/>
+    <w:lsdException w:name="Grid Table 4 Accent 3" w:uiPriority="49"/>
+    <w:lsdException w:name="Grid Table 5 Dark Accent 3" w:uiPriority="50"/>
+    <w:lsdException w:name="Grid Table 6 Colorful Accent 3" w:uiPriority="51"/>
+    <w:lsdException w:name="Grid Table 7 Colorful Accent 3" w:uiPriority="52"/>
+    <w:lsdException w:name="Grid Table 1 Light Accent 4" w:uiPriority="46"/>
+    <w:lsdException w:name="Grid Table 2 Accent 4" w:uiPriority="47"/>
+    <w:lsdException w:name="Grid Table 3 Accent 4" w:uiPriority="48"/>
+    <w:lsdException w:name="Grid Table 4 Accent 4" w:uiPriority="49"/>
+    <w:lsdException w:name="Grid Table 5 Dark Accent 4" w:uiPriority="50"/>
+    <w:lsdException w:name="Grid Table 6 Colorful Accent 4" w:uiPriority="51"/>
+    <w:lsdException w:name="Grid Table 7 Colorful Accent 4" w:uiPriority="52"/>
+    <w:lsdException w:name="Grid Table 1 Light Accent 5" w:uiPriority="46"/>
+    <w:lsdException w:name="Grid Table 2 Accent 5" w:uiPriority="47"/>
+    <w:lsdException w:name="Grid Table 3 Accent 5" w:uiPriority="48"/>
+    <w:lsdException w:name="Grid Table 4 Accent 5" w:uiPriority="49"/>
+    <w:lsdException w:name="Grid Table 5 Dark Accent 5" w:uiPriority="50"/>
+    <w:lsdException w:name="Grid Table 6 Colorful Accent 5" w:uiPriority="51"/>
+    <w:lsdException w:name="Grid Table 7 Colorful Accent 5" w:uiPriority="52"/>
+    <w:lsdException w:name="Grid Table 1 Light Accent 6" w:uiPriority="46"/>
+    <w:lsdException w:name="Grid Table 2 Accent 6" w:uiPriority="47"/>
+    <w:lsdException w:name="Grid Table 3 Accent 6" w:uiPriority="48"/>
+    <w:lsdException w:name="Grid Table 4 Accent 6" w:uiPriority="49"/>
+    <w:lsdException w:name="Grid Table 5 Dark Accent 6" w:uiPriority="50"/>
+    <w:lsdException w:name="Grid Table 6 Colorful Accent 6" w:uiPriority="51"/>
+    <w:lsdException w:name="Grid Table 7 Colorful Accent 6" w:uiPriority="52"/>
+    <w:lsdException w:name="List Table 1 Light" w:uiPriority="46"/>
+    <w:lsdException w:name="List Table 2" w:uiPriority="47"/>
+    <w:lsdException w:name="List Table 3" w:uiPriority="48"/>
+    <w:lsdException w:name="List Table 4" w:uiPriority="49"/>
+    <w:lsdException w:name="List Table 5 Dark" w:uiPriority="50"/>
+    <w:lsdException w:name="List Table 6 Colorful" w:uiPriority="51"/>
+    <w:lsdException w:name="List Table 7 Colorful" w:uiPriority="52"/>
+    <w:lsdException w:name="List Table 1 Light Accent 1" w:uiPriority="46"/>
+    <w:lsdException w:name="List Table 2 Accent 1" w:uiPriority="47"/>
+    <w:lsdException w:name="List Table 3 Accent 1" w:uiPriority="48"/>
+    <w:lsdException w:name="List Table 4 Accent 1" w:uiPriority="49"/>
+    <w:lsdException w:name="List Table 5 Dark Accent 1" w:uiPriority="50"/>
+    <w:lsdException w:name="List Table 6 Colorful Accent 1" w:uiPriority="51"/>
+    <w:lsdException w:name="List Table 7 Colorful Accent 1" w:uiPriority="52"/>
+    <w:lsdException w:name="List Table 1 Light Accent 2" w:uiPriority="46"/>
+    <w:lsdException w:name="List Table 2 Accent 2" w:uiPriority="47"/>
+    <w:lsdException w:name="List Table 3 Accent 2" w:uiPriority="48"/>
+    <w:lsdException w:name="List Table 4 Accent 2" w:uiPriority="49"/>
+    <w:lsdException w:name="List Table 5 Dark Accent 2" w:uiPriority="50"/>
+    <w:lsdException w:name="List Table 6 Colorful Accent 2" w:uiPriority="51"/>
+    <w:lsdException w:name="List Table 7 Colorful Accent 2" w:uiPriority="52"/>
+    <w:lsdException w:name="List Table 1 Light Accent 3" w:uiPriority="46"/>
+    <w:lsdException w:name="List Table 2 Accent 3" w:uiPriority="47"/>
+    <w:lsdException w:name="List Table 3 Accent 3" w:uiPriority="48"/>
+    <w:lsdException w:name="List Table 4 Accent 3" w:uiPriority="49"/>
+    <w:lsdException w:name="List Table 5 Dark Accent 3" w:uiPriority="50"/>
+    <w:lsdException w:name="List Table 6 Colorful Accent 3" w:uiPriority="51"/>
+    <w:lsdException w:name="List Table 7 Colorful Accent 3" w:uiPriority="52"/>
+    <w:lsdException w:name="List Table 1 Light Accent 4" w:uiPriority="46"/>
+    <w:lsdException w:name="List Table 2 Accent 4" w:uiPriority="47"/>
+    <w:lsdException w:name="List Table 3 Accent 4" w:uiPriority="48"/>
+    <w:lsdException w:name="List Table 4 Accent 4" w:uiPriority="49"/>
+    <w:lsdException w:name="List Table 5 Dark Accent 4" w:uiPriority="50"/>
+    <w:lsdException w:name="List Table 6 Colorful Accent 4" w:uiPriority="51"/>
+    <w:lsdException w:name="List Table 7 Colorful Accent 4" w:uiPriority="52"/>
+    <w:lsdException w:name="List Table 1 Light Accent 5" w:uiPriority="46"/>
+    <w:lsdException w:name="List Table 2 Accent 5" w:uiPriority="47"/>
+    <w:lsdException w:name="List Table 3 Accent 5" w:uiPriority="48"/>
+    <w:lsdException w:name="List Table 4 Accent 5" w:uiPriority="49"/>
+    <w:lsdException w:name="List Table 5 Dark Accent 5" w:uiPriority="50"/>
+    <w:lsdException w:name="List Table 6 Colorful Accent 5" w:uiPriority="51"/>
+    <w:lsdException w:name="List Table 7 Colorful Accent 5" w:uiPriority="52"/>
+    <w:lsdException w:name="List Table 1 Light Accent 6" w:uiPriority="46"/>
+    <w:lsdException w:name="List Table 2 Accent 6" w:uiPriority="47"/>
+    <w:lsdException w:name="List Table 3 Accent 6" w:uiPriority="48"/>
+    <w:lsdException w:name="List Table 4 Accent 6" w:uiPriority="49"/>
+    <w:lsdException w:name="List Table 5 Dark Accent 6" w:uiPriority="50"/>
+    <w:lsdException w:name="List Table 6 Colorful Accent 6" w:uiPriority="51"/>
+    <w:lsdException w:name="List Table 7 Colorful Accent 6" w:uiPriority="52"/>
+    <w:lsdException w:name="Mention" w:semiHidden="1" w:uiPriority="99" w:unhideWhenUsed="1"/>
+    <w:lsdException w:name="Smart Hyperlink" w:semiHidden="1" w:uiPriority="99" w:unhideWhenUsed="1"/>
+    <w:lsdException w:name="Hashtag" w:semiHidden="1" w:uiPriority="99" w:unhideWhenUsed="1"/>
+    <w:lsdException w:name="Unresolved Mention" w:semiHidden="1" w:uiPriority="99" w:unhideWhenUsed="1"/>
+    <w:lsdException w:name="Smart Link" w:semiHidden="1" w:uiPriority="99" w:unhideWhenUsed="1"/>
+  </w:latentStyles>
+  <w:style w:type="paragraph" w:default="1" w:styleId="Normal">
     <w:name w:val="Normal"/>
     <w:qFormat/>
   </w:style>
-  <w:style w:styleId="BodyText" w:type="paragraph">
-    <w:name w:val="Body Text"/>
-    <w:basedOn w:val="Normal"/>
-    <w:link w:val="BodyTextChar"/>
-    <w:qFormat/>
-    <w:pPr>
-      <w:spacing w:after="180" w:before="180"/>
-    </w:pPr>
-  </w:style>
-  <w:style w:customStyle="1" w:styleId="FirstParagraph" w:type="paragraph">
-    <w:name w:val="First Paragraph"/>
-    <w:basedOn w:val="BodyText"/>
-    <w:next w:val="BodyText"/>
-    <w:qFormat/>
-  </w:style>
-  <w:style w:customStyle="1" w:styleId="Compact" w:type="paragraph">
-    <w:name w:val="Compact"/>
-    <w:basedOn w:val="BodyText"/>
-    <w:qFormat/>
-    <w:pPr>
-      <w:spacing w:after="36" w:before="36"/>
-    </w:pPr>
-  </w:style>
-  <w:style w:styleId="Title" w:type="paragraph">
-    <w:name w:val="Title"/>
-    <w:basedOn w:val="Normal"/>
-    <w:next w:val="BodyText"/>
-    <w:link w:val="TitleChar"/>
-    <w:uiPriority w:val="10"/>
-    <w:qFormat/>
-    <w:rsid w:val="00A10FD9"/>
-    <w:pPr>
-      <w:spacing w:after="80" w:line="240" w:lineRule="auto"/>
-      <w:contextualSpacing/>
-      <w:jc w:val="center"/>
-    </w:pPr>
-    <w:rPr>
-      <w:rFonts w:asciiTheme="majorHAnsi" w:cstheme="majorBidi" w:eastAsiaTheme="majorEastAsia" w:hAnsiTheme="majorHAnsi"/>
-      <w:spacing w:val="-10"/>
-      <w:kern w:val="28"/>
-      <w:sz w:val="56"/>
-      <w:szCs w:val="56"/>
-    </w:rPr>
-  </w:style>
-  <w:style w:customStyle="1" w:styleId="TitleChar" w:type="character">
-    <w:name w:val="Title Char"/>
-    <w:basedOn w:val="DefaultParagraphFont"/>
-    <w:link w:val="Title"/>
-    <w:uiPriority w:val="10"/>
-    <w:rsid w:val="00A10FD9"/>
-    <w:rPr>
-      <w:rFonts w:asciiTheme="majorHAnsi" w:cstheme="majorBidi" w:eastAsiaTheme="majorEastAsia" w:hAnsiTheme="majorHAnsi"/>
-      <w:spacing w:val="-10"/>
-      <w:kern w:val="28"/>
-      <w:sz w:val="56"/>
-      <w:szCs w:val="56"/>
-    </w:rPr>
-  </w:style>
-  <w:style w:styleId="Subtitle" w:type="paragraph">
-    <w:name w:val="Subtitle"/>
-    <w:basedOn w:val="Normal"/>
-    <w:next w:val="BodyText"/>
-    <w:link w:val="SubtitleChar"/>
-    <w:uiPriority w:val="11"/>
-    <w:qFormat/>
-    <w:rsid w:val="00A10FD9"/>
-    <w:pPr>
-      <w:numPr>
-        <w:ilvl w:val="1"/>
-      </w:numPr>
-    </w:pPr>
-    <w:rPr>
-      <w:rFonts w:cstheme="majorBidi" w:eastAsiaTheme="majorEastAsia"/>
-      <w:color w:themeColor="text1" w:themeTint="A6" w:val="595959"/>
-      <w:spacing w:val="15"/>
-      <w:sz w:val="28"/>
-      <w:szCs w:val="28"/>
-    </w:rPr>
-  </w:style>
-  <w:style w:customStyle="1" w:styleId="SubtitleChar" w:type="character">
-    <w:name w:val="Subtitle Char"/>
-    <w:basedOn w:val="DefaultParagraphFont"/>
-    <w:link w:val="Subtitle"/>
-    <w:uiPriority w:val="11"/>
-    <w:rsid w:val="00A10FD9"/>
-    <w:rPr>
-      <w:rFonts w:cstheme="majorBidi" w:eastAsiaTheme="majorEastAsia"/>
-      <w:color w:themeColor="text1" w:themeTint="A6" w:val="595959"/>
-      <w:spacing w:val="15"/>
-      <w:sz w:val="28"/>
-      <w:szCs w:val="28"/>
-    </w:rPr>
-  </w:style>
-  <w:style w:customStyle="1" w:styleId="Author" w:type="paragraph">
-    <w:name w:val="Author"/>
-    <w:next w:val="BodyText"/>
-    <w:qFormat/>
-    <w:pPr>
-      <w:keepNext/>
-      <w:keepLines/>
-      <w:jc w:val="center"/>
-    </w:pPr>
-  </w:style>
-  <w:style w:styleId="Date" w:type="paragraph">
-    <w:name w:val="Date"/>
-    <w:next w:val="BodyText"/>
-    <w:qFormat/>
-    <w:pPr>
-      <w:keepNext/>
-      <w:keepLines/>
-      <w:jc w:val="center"/>
-    </w:pPr>
-  </w:style>
-  <w:style w:customStyle="1" w:styleId="AbstractTitle" w:type="paragraph">
-    <w:name w:val="Abstract Title"/>
-    <w:basedOn w:val="Normal"/>
-    <w:next w:val="Abstract"/>
-    <w:qFormat/>
-    <w:pPr>
-      <w:keepNext/>
-      <w:keepLines/>
-      <w:spacing w:after="0" w:before="300"/>
-      <w:jc w:val="center"/>
-    </w:pPr>
-    <w:rPr>
-      <w:b/>
-      <w:color w:val="345A8A"/>
-      <w:sz w:val="20"/>
-      <w:szCs w:val="20"/>
-    </w:rPr>
-  </w:style>
-  <w:style w:customStyle="1" w:styleId="Abstract" w:type="paragraph">
-    <w:name w:val="Abstract"/>
-    <w:basedOn w:val="Normal"/>
-    <w:next w:val="BodyText"/>
-    <w:qFormat/>
-    <w:pPr>
-      <w:keepNext/>
-      <w:keepLines/>
-      <w:spacing w:after="300" w:before="100"/>
-    </w:pPr>
-    <w:rPr>
-      <w:sz w:val="20"/>
-      <w:szCs w:val="20"/>
-    </w:rPr>
-  </w:style>
-  <w:style w:styleId="Bibliography" w:type="paragraph">
-    <w:name w:val="Bibliography"/>
-    <w:basedOn w:val="Normal"/>
-    <w:next w:val="Bibliography"/>
-    <w:qFormat/>
-    <w:pPr/>
-    <w:rPr/>
-  </w:style>
-  <w:style w:styleId="Heading1" w:type="paragraph">
+  <w:style w:type="paragraph" w:styleId="Heading1">
     <w:name w:val="heading 1"/>
     <w:basedOn w:val="Normal"/>
     <w:next w:val="BodyText"/>
@@ -2047,17 +1806,17 @@
     <w:pPr>
       <w:keepNext/>
       <w:keepLines/>
-      <w:spacing w:after="80" w:before="360"/>
+      <w:spacing w:before="360" w:after="80"/>
       <w:outlineLvl w:val="0"/>
     </w:pPr>
     <w:rPr>
-      <w:rFonts w:asciiTheme="majorHAnsi" w:cstheme="majorBidi" w:eastAsiaTheme="majorEastAsia" w:hAnsiTheme="majorHAnsi"/>
-      <w:color w:themeColor="accent1" w:themeShade="BF" w:val="0F4761"/>
+      <w:rFonts w:asciiTheme="majorHAnsi" w:eastAsiaTheme="majorEastAsia" w:hAnsiTheme="majorHAnsi" w:cstheme="majorBidi"/>
+      <w:color w:val="0F4761" w:themeColor="accent1" w:themeShade="BF"/>
       <w:sz w:val="40"/>
       <w:szCs w:val="40"/>
     </w:rPr>
   </w:style>
-  <w:style w:styleId="Heading2" w:type="paragraph">
+  <w:style w:type="paragraph" w:styleId="Heading2">
     <w:name w:val="heading 2"/>
     <w:basedOn w:val="Normal"/>
     <w:next w:val="BodyText"/>
@@ -2070,17 +1829,17 @@
     <w:pPr>
       <w:keepNext/>
       <w:keepLines/>
-      <w:spacing w:after="80" w:before="160"/>
+      <w:spacing w:before="160" w:after="80"/>
       <w:outlineLvl w:val="1"/>
     </w:pPr>
     <w:rPr>
-      <w:rFonts w:asciiTheme="majorHAnsi" w:cstheme="majorBidi" w:eastAsiaTheme="majorEastAsia" w:hAnsiTheme="majorHAnsi"/>
-      <w:color w:themeColor="accent1" w:themeShade="BF" w:val="0F4761"/>
+      <w:rFonts w:asciiTheme="majorHAnsi" w:eastAsiaTheme="majorEastAsia" w:hAnsiTheme="majorHAnsi" w:cstheme="majorBidi"/>
+      <w:color w:val="0F4761" w:themeColor="accent1" w:themeShade="BF"/>
       <w:sz w:val="32"/>
       <w:szCs w:val="32"/>
     </w:rPr>
   </w:style>
-  <w:style w:styleId="Heading3" w:type="paragraph">
+  <w:style w:type="paragraph" w:styleId="Heading3">
     <w:name w:val="heading 3"/>
     <w:basedOn w:val="Normal"/>
     <w:next w:val="BodyText"/>
@@ -2093,17 +1852,17 @@
     <w:pPr>
       <w:keepNext/>
       <w:keepLines/>
-      <w:spacing w:after="80" w:before="160"/>
+      <w:spacing w:before="160" w:after="80"/>
       <w:outlineLvl w:val="2"/>
     </w:pPr>
     <w:rPr>
-      <w:rFonts w:cstheme="majorBidi" w:eastAsiaTheme="majorEastAsia"/>
-      <w:color w:themeColor="accent1" w:themeShade="BF" w:val="0F4761"/>
+      <w:rFonts w:eastAsiaTheme="majorEastAsia" w:cstheme="majorBidi"/>
+      <w:color w:val="0F4761" w:themeColor="accent1" w:themeShade="BF"/>
       <w:sz w:val="28"/>
       <w:szCs w:val="28"/>
     </w:rPr>
   </w:style>
-  <w:style w:styleId="Heading4" w:type="paragraph">
+  <w:style w:type="paragraph" w:styleId="Heading4">
     <w:name w:val="heading 4"/>
     <w:basedOn w:val="Normal"/>
     <w:next w:val="BodyText"/>
@@ -2116,17 +1875,17 @@
     <w:pPr>
       <w:keepNext/>
       <w:keepLines/>
-      <w:spacing w:after="40" w:before="80"/>
+      <w:spacing w:before="80" w:after="40"/>
       <w:outlineLvl w:val="3"/>
     </w:pPr>
     <w:rPr>
-      <w:rFonts w:cstheme="majorBidi" w:eastAsiaTheme="majorEastAsia"/>
+      <w:rFonts w:eastAsiaTheme="majorEastAsia" w:cstheme="majorBidi"/>
       <w:i/>
       <w:iCs/>
-      <w:color w:themeColor="accent1" w:themeShade="BF" w:val="0F4761"/>
-    </w:rPr>
-  </w:style>
-  <w:style w:styleId="Heading5" w:type="paragraph">
+      <w:color w:val="0F4761" w:themeColor="accent1" w:themeShade="BF"/>
+    </w:rPr>
+  </w:style>
+  <w:style w:type="paragraph" w:styleId="Heading5">
     <w:name w:val="heading 5"/>
     <w:basedOn w:val="Normal"/>
     <w:next w:val="BodyText"/>
@@ -2139,15 +1898,15 @@
     <w:pPr>
       <w:keepNext/>
       <w:keepLines/>
-      <w:spacing w:after="40" w:before="80"/>
+      <w:spacing w:before="80" w:after="40"/>
       <w:outlineLvl w:val="4"/>
     </w:pPr>
     <w:rPr>
-      <w:rFonts w:cstheme="majorBidi" w:eastAsiaTheme="majorEastAsia"/>
-      <w:color w:themeColor="accent1" w:themeShade="BF" w:val="0F4761"/>
-    </w:rPr>
-  </w:style>
-  <w:style w:styleId="Heading6" w:type="paragraph">
+      <w:rFonts w:eastAsiaTheme="majorEastAsia" w:cstheme="majorBidi"/>
+      <w:color w:val="0F4761" w:themeColor="accent1" w:themeShade="BF"/>
+    </w:rPr>
+  </w:style>
+  <w:style w:type="paragraph" w:styleId="Heading6">
     <w:name w:val="heading 6"/>
     <w:basedOn w:val="Normal"/>
     <w:next w:val="BodyText"/>
@@ -2160,17 +1919,17 @@
     <w:pPr>
       <w:keepNext/>
       <w:keepLines/>
-      <w:spacing w:after="0" w:before="40"/>
+      <w:spacing w:before="40" w:after="0"/>
       <w:outlineLvl w:val="5"/>
     </w:pPr>
     <w:rPr>
-      <w:rFonts w:cstheme="majorBidi" w:eastAsiaTheme="majorEastAsia"/>
+      <w:rFonts w:eastAsiaTheme="majorEastAsia" w:cstheme="majorBidi"/>
       <w:i/>
       <w:iCs/>
-      <w:color w:themeColor="text1" w:themeTint="A6" w:val="595959"/>
-    </w:rPr>
-  </w:style>
-  <w:style w:styleId="Heading7" w:type="paragraph">
+      <w:color w:val="595959" w:themeColor="text1" w:themeTint="A6"/>
+    </w:rPr>
+  </w:style>
+  <w:style w:type="paragraph" w:styleId="Heading7">
     <w:name w:val="heading 7"/>
     <w:basedOn w:val="Normal"/>
     <w:next w:val="BodyText"/>
@@ -2183,15 +1942,15 @@
     <w:pPr>
       <w:keepNext/>
       <w:keepLines/>
-      <w:spacing w:after="0" w:before="40"/>
+      <w:spacing w:before="40" w:after="0"/>
       <w:outlineLvl w:val="6"/>
     </w:pPr>
     <w:rPr>
-      <w:rFonts w:cstheme="majorBidi" w:eastAsiaTheme="majorEastAsia"/>
-      <w:color w:themeColor="text1" w:themeTint="A6" w:val="595959"/>
-    </w:rPr>
-  </w:style>
-  <w:style w:styleId="Heading8" w:type="paragraph">
+      <w:rFonts w:eastAsiaTheme="majorEastAsia" w:cstheme="majorBidi"/>
+      <w:color w:val="595959" w:themeColor="text1" w:themeTint="A6"/>
+    </w:rPr>
+  </w:style>
+  <w:style w:type="paragraph" w:styleId="Heading8">
     <w:name w:val="heading 8"/>
     <w:basedOn w:val="Normal"/>
     <w:next w:val="BodyText"/>
@@ -2208,13 +1967,13 @@
       <w:outlineLvl w:val="7"/>
     </w:pPr>
     <w:rPr>
-      <w:rFonts w:cstheme="majorBidi" w:eastAsiaTheme="majorEastAsia"/>
+      <w:rFonts w:eastAsiaTheme="majorEastAsia" w:cstheme="majorBidi"/>
       <w:i/>
       <w:iCs/>
-      <w:color w:themeColor="text1" w:themeTint="D8" w:val="272727"/>
-    </w:rPr>
-  </w:style>
-  <w:style w:styleId="Heading9" w:type="paragraph">
+      <w:color w:val="272727" w:themeColor="text1" w:themeTint="D8"/>
+    </w:rPr>
+  </w:style>
+  <w:style w:type="paragraph" w:styleId="Heading9">
     <w:name w:val="heading 9"/>
     <w:basedOn w:val="Normal"/>
     <w:next w:val="BodyText"/>
@@ -2231,24 +1990,201 @@
       <w:outlineLvl w:val="8"/>
     </w:pPr>
     <w:rPr>
-      <w:rFonts w:cstheme="majorBidi" w:eastAsiaTheme="majorEastAsia"/>
-      <w:color w:themeColor="text1" w:themeTint="D8" w:val="272727"/>
-    </w:rPr>
-  </w:style>
-  <w:style w:customStyle="1" w:styleId="Heading1Char" w:type="character">
+      <w:rFonts w:eastAsiaTheme="majorEastAsia" w:cstheme="majorBidi"/>
+      <w:color w:val="272727" w:themeColor="text1" w:themeTint="D8"/>
+    </w:rPr>
+  </w:style>
+  <w:style w:type="character" w:default="1" w:styleId="DefaultParagraphFont">
+    <w:name w:val="Default Paragraph Font"/>
+    <w:uiPriority w:val="1"/>
+    <w:semiHidden/>
+    <w:unhideWhenUsed/>
+  </w:style>
+  <w:style w:type="table" w:default="1" w:styleId="TableNormal">
+    <w:name w:val="Normal Table"/>
+    <w:uiPriority w:val="99"/>
+    <w:semiHidden/>
+    <w:unhideWhenUsed/>
+    <w:tblPr>
+      <w:tblInd w:w="0" w:type="dxa"/>
+      <w:tblCellMar>
+        <w:top w:w="0" w:type="dxa"/>
+        <w:left w:w="108" w:type="dxa"/>
+        <w:bottom w:w="0" w:type="dxa"/>
+        <w:right w:w="108" w:type="dxa"/>
+      </w:tblCellMar>
+    </w:tblPr>
+  </w:style>
+  <w:style w:type="numbering" w:default="1" w:styleId="NoList">
+    <w:name w:val="No List"/>
+    <w:uiPriority w:val="99"/>
+    <w:semiHidden/>
+    <w:unhideWhenUsed/>
+  </w:style>
+  <w:style w:type="paragraph" w:styleId="BodyText">
+    <w:name w:val="Body Text"/>
+    <w:basedOn w:val="Normal"/>
+    <w:qFormat/>
+    <w:pPr>
+      <w:spacing w:before="180" w:after="180"/>
+    </w:pPr>
+  </w:style>
+  <w:style w:type="paragraph" w:customStyle="1" w:styleId="FirstParagraph">
+    <w:name w:val="First Paragraph"/>
+    <w:basedOn w:val="BodyText"/>
+    <w:next w:val="BodyText"/>
+    <w:qFormat/>
+  </w:style>
+  <w:style w:type="paragraph" w:customStyle="1" w:styleId="Compact">
+    <w:name w:val="Compact"/>
+    <w:basedOn w:val="BodyText"/>
+    <w:qFormat/>
+    <w:pPr>
+      <w:spacing w:before="36" w:after="36"/>
+    </w:pPr>
+  </w:style>
+  <w:style w:type="paragraph" w:styleId="Title">
+    <w:name w:val="Title"/>
+    <w:basedOn w:val="Normal"/>
+    <w:next w:val="BodyText"/>
+    <w:link w:val="TitleChar"/>
+    <w:uiPriority w:val="10"/>
+    <w:qFormat/>
+    <w:rsid w:val="00A10FD9"/>
+    <w:pPr>
+      <w:spacing w:after="80"/>
+      <w:contextualSpacing/>
+      <w:jc w:val="center"/>
+    </w:pPr>
+    <w:rPr>
+      <w:rFonts w:asciiTheme="majorHAnsi" w:eastAsiaTheme="majorEastAsia" w:hAnsiTheme="majorHAnsi" w:cstheme="majorBidi"/>
+      <w:spacing w:val="-10"/>
+      <w:kern w:val="28"/>
+      <w:sz w:val="56"/>
+      <w:szCs w:val="56"/>
+    </w:rPr>
+  </w:style>
+  <w:style w:type="character" w:customStyle="1" w:styleId="TitleChar">
+    <w:name w:val="Title Char"/>
+    <w:basedOn w:val="DefaultParagraphFont"/>
+    <w:link w:val="Title"/>
+    <w:uiPriority w:val="10"/>
+    <w:rsid w:val="00A10FD9"/>
+    <w:rPr>
+      <w:rFonts w:asciiTheme="majorHAnsi" w:eastAsiaTheme="majorEastAsia" w:hAnsiTheme="majorHAnsi" w:cstheme="majorBidi"/>
+      <w:spacing w:val="-10"/>
+      <w:kern w:val="28"/>
+      <w:sz w:val="56"/>
+      <w:szCs w:val="56"/>
+    </w:rPr>
+  </w:style>
+  <w:style w:type="paragraph" w:styleId="Subtitle">
+    <w:name w:val="Subtitle"/>
+    <w:basedOn w:val="Normal"/>
+    <w:next w:val="BodyText"/>
+    <w:link w:val="SubtitleChar"/>
+    <w:uiPriority w:val="11"/>
+    <w:qFormat/>
+    <w:rsid w:val="00A10FD9"/>
+    <w:pPr>
+      <w:numPr>
+        <w:ilvl w:val="1"/>
+      </w:numPr>
+    </w:pPr>
+    <w:rPr>
+      <w:rFonts w:eastAsiaTheme="majorEastAsia" w:cstheme="majorBidi"/>
+      <w:color w:val="595959" w:themeColor="text1" w:themeTint="A6"/>
+      <w:spacing w:val="15"/>
+      <w:sz w:val="28"/>
+      <w:szCs w:val="28"/>
+    </w:rPr>
+  </w:style>
+  <w:style w:type="character" w:customStyle="1" w:styleId="SubtitleChar">
+    <w:name w:val="Subtitle Char"/>
+    <w:basedOn w:val="DefaultParagraphFont"/>
+    <w:link w:val="Subtitle"/>
+    <w:uiPriority w:val="11"/>
+    <w:rsid w:val="00A10FD9"/>
+    <w:rPr>
+      <w:rFonts w:eastAsiaTheme="majorEastAsia" w:cstheme="majorBidi"/>
+      <w:color w:val="595959" w:themeColor="text1" w:themeTint="A6"/>
+      <w:spacing w:val="15"/>
+      <w:sz w:val="28"/>
+      <w:szCs w:val="28"/>
+    </w:rPr>
+  </w:style>
+  <w:style w:type="paragraph" w:customStyle="1" w:styleId="Author">
+    <w:name w:val="Author"/>
+    <w:next w:val="BodyText"/>
+    <w:qFormat/>
+    <w:pPr>
+      <w:keepNext/>
+      <w:keepLines/>
+      <w:jc w:val="center"/>
+    </w:pPr>
+  </w:style>
+  <w:style w:type="paragraph" w:styleId="Date">
+    <w:name w:val="Date"/>
+    <w:next w:val="BodyText"/>
+    <w:qFormat/>
+    <w:pPr>
+      <w:keepNext/>
+      <w:keepLines/>
+      <w:jc w:val="center"/>
+    </w:pPr>
+  </w:style>
+  <w:style w:type="paragraph" w:customStyle="1" w:styleId="AbstractTitle">
+    <w:name w:val="Abstract Title"/>
+    <w:basedOn w:val="Normal"/>
+    <w:next w:val="Abstract"/>
+    <w:qFormat/>
+    <w:pPr>
+      <w:keepNext/>
+      <w:keepLines/>
+      <w:spacing w:before="300" w:after="0"/>
+      <w:jc w:val="center"/>
+    </w:pPr>
+    <w:rPr>
+      <w:b/>
+      <w:color w:val="345A8A"/>
+      <w:sz w:val="20"/>
+      <w:szCs w:val="20"/>
+    </w:rPr>
+  </w:style>
+  <w:style w:type="paragraph" w:customStyle="1" w:styleId="Abstract">
+    <w:name w:val="Abstract"/>
+    <w:basedOn w:val="Normal"/>
+    <w:next w:val="BodyText"/>
+    <w:qFormat/>
+    <w:pPr>
+      <w:keepNext/>
+      <w:keepLines/>
+      <w:spacing w:before="100" w:after="300"/>
+    </w:pPr>
+    <w:rPr>
+      <w:sz w:val="20"/>
+      <w:szCs w:val="20"/>
+    </w:rPr>
+  </w:style>
+  <w:style w:type="paragraph" w:styleId="Bibliography">
+    <w:name w:val="Bibliography"/>
+    <w:basedOn w:val="Normal"/>
+    <w:qFormat/>
+  </w:style>
+  <w:style w:type="character" w:customStyle="1" w:styleId="Heading1Char">
     <w:name w:val="Heading 1 Char"/>
     <w:basedOn w:val="DefaultParagraphFont"/>
     <w:link w:val="Heading1"/>
     <w:uiPriority w:val="9"/>
     <w:rsid w:val="00A10FD9"/>
     <w:rPr>
-      <w:rFonts w:asciiTheme="majorHAnsi" w:cstheme="majorBidi" w:eastAsiaTheme="majorEastAsia" w:hAnsiTheme="majorHAnsi"/>
-      <w:color w:themeColor="accent1" w:themeShade="BF" w:val="0F4761"/>
+      <w:rFonts w:asciiTheme="majorHAnsi" w:eastAsiaTheme="majorEastAsia" w:hAnsiTheme="majorHAnsi" w:cstheme="majorBidi"/>
+      <w:color w:val="0F4761" w:themeColor="accent1" w:themeShade="BF"/>
       <w:sz w:val="40"/>
       <w:szCs w:val="40"/>
     </w:rPr>
   </w:style>
-  <w:style w:customStyle="1" w:styleId="Heading2Char" w:type="character">
+  <w:style w:type="character" w:customStyle="1" w:styleId="Heading2Char">
     <w:name w:val="Heading 2 Char"/>
     <w:basedOn w:val="DefaultParagraphFont"/>
     <w:link w:val="Heading2"/>
@@ -2256,13 +2192,13 @@
     <w:semiHidden/>
     <w:rsid w:val="00A10FD9"/>
     <w:rPr>
-      <w:rFonts w:asciiTheme="majorHAnsi" w:cstheme="majorBidi" w:eastAsiaTheme="majorEastAsia" w:hAnsiTheme="majorHAnsi"/>
-      <w:color w:themeColor="accent1" w:themeShade="BF" w:val="0F4761"/>
+      <w:rFonts w:asciiTheme="majorHAnsi" w:eastAsiaTheme="majorEastAsia" w:hAnsiTheme="majorHAnsi" w:cstheme="majorBidi"/>
+      <w:color w:val="0F4761" w:themeColor="accent1" w:themeShade="BF"/>
       <w:sz w:val="32"/>
       <w:szCs w:val="32"/>
     </w:rPr>
   </w:style>
-  <w:style w:customStyle="1" w:styleId="Heading3Char" w:type="character">
+  <w:style w:type="character" w:customStyle="1" w:styleId="Heading3Char">
     <w:name w:val="Heading 3 Char"/>
     <w:basedOn w:val="DefaultParagraphFont"/>
     <w:link w:val="Heading3"/>
@@ -2270,13 +2206,13 @@
     <w:semiHidden/>
     <w:rsid w:val="00A10FD9"/>
     <w:rPr>
-      <w:rFonts w:cstheme="majorBidi" w:eastAsiaTheme="majorEastAsia"/>
-      <w:color w:themeColor="accent1" w:themeShade="BF" w:val="0F4761"/>
+      <w:rFonts w:eastAsiaTheme="majorEastAsia" w:cstheme="majorBidi"/>
+      <w:color w:val="0F4761" w:themeColor="accent1" w:themeShade="BF"/>
       <w:sz w:val="28"/>
       <w:szCs w:val="28"/>
     </w:rPr>
   </w:style>
-  <w:style w:customStyle="1" w:styleId="Heading4Char" w:type="character">
+  <w:style w:type="character" w:customStyle="1" w:styleId="Heading4Char">
     <w:name w:val="Heading 4 Char"/>
     <w:basedOn w:val="DefaultParagraphFont"/>
     <w:link w:val="Heading4"/>
@@ -2284,13 +2220,13 @@
     <w:semiHidden/>
     <w:rsid w:val="00A10FD9"/>
     <w:rPr>
-      <w:rFonts w:cstheme="majorBidi" w:eastAsiaTheme="majorEastAsia"/>
+      <w:rFonts w:eastAsiaTheme="majorEastAsia" w:cstheme="majorBidi"/>
       <w:i/>
       <w:iCs/>
-      <w:color w:themeColor="accent1" w:themeShade="BF" w:val="0F4761"/>
-    </w:rPr>
-  </w:style>
-  <w:style w:customStyle="1" w:styleId="Heading5Char" w:type="character">
+      <w:color w:val="0F4761" w:themeColor="accent1" w:themeShade="BF"/>
+    </w:rPr>
+  </w:style>
+  <w:style w:type="character" w:customStyle="1" w:styleId="Heading5Char">
     <w:name w:val="Heading 5 Char"/>
     <w:basedOn w:val="DefaultParagraphFont"/>
     <w:link w:val="Heading5"/>
@@ -2298,11 +2234,11 @@
     <w:semiHidden/>
     <w:rsid w:val="00A10FD9"/>
     <w:rPr>
-      <w:rFonts w:cstheme="majorBidi" w:eastAsiaTheme="majorEastAsia"/>
-      <w:color w:themeColor="accent1" w:themeShade="BF" w:val="0F4761"/>
-    </w:rPr>
-  </w:style>
-  <w:style w:customStyle="1" w:styleId="Heading6Char" w:type="character">
+      <w:rFonts w:eastAsiaTheme="majorEastAsia" w:cstheme="majorBidi"/>
+      <w:color w:val="0F4761" w:themeColor="accent1" w:themeShade="BF"/>
+    </w:rPr>
+  </w:style>
+  <w:style w:type="character" w:customStyle="1" w:styleId="Heading6Char">
     <w:name w:val="Heading 6 Char"/>
     <w:basedOn w:val="DefaultParagraphFont"/>
     <w:link w:val="Heading6"/>
@@ -2310,13 +2246,13 @@
     <w:semiHidden/>
     <w:rsid w:val="00A10FD9"/>
     <w:rPr>
-      <w:rFonts w:cstheme="majorBidi" w:eastAsiaTheme="majorEastAsia"/>
+      <w:rFonts w:eastAsiaTheme="majorEastAsia" w:cstheme="majorBidi"/>
       <w:i/>
       <w:iCs/>
-      <w:color w:themeColor="text1" w:themeTint="A6" w:val="595959"/>
-    </w:rPr>
-  </w:style>
-  <w:style w:customStyle="1" w:styleId="Heading7Char" w:type="character">
+      <w:color w:val="595959" w:themeColor="text1" w:themeTint="A6"/>
+    </w:rPr>
+  </w:style>
+  <w:style w:type="character" w:customStyle="1" w:styleId="Heading7Char">
     <w:name w:val="Heading 7 Char"/>
     <w:basedOn w:val="DefaultParagraphFont"/>
     <w:link w:val="Heading7"/>
@@ -2324,11 +2260,11 @@
     <w:semiHidden/>
     <w:rsid w:val="00A10FD9"/>
     <w:rPr>
-      <w:rFonts w:cstheme="majorBidi" w:eastAsiaTheme="majorEastAsia"/>
-      <w:color w:themeColor="text1" w:themeTint="A6" w:val="595959"/>
-    </w:rPr>
-  </w:style>
-  <w:style w:customStyle="1" w:styleId="Heading8Char" w:type="character">
+      <w:rFonts w:eastAsiaTheme="majorEastAsia" w:cstheme="majorBidi"/>
+      <w:color w:val="595959" w:themeColor="text1" w:themeTint="A6"/>
+    </w:rPr>
+  </w:style>
+  <w:style w:type="character" w:customStyle="1" w:styleId="Heading8Char">
     <w:name w:val="Heading 8 Char"/>
     <w:basedOn w:val="DefaultParagraphFont"/>
     <w:link w:val="Heading8"/>
@@ -2336,13 +2272,13 @@
     <w:semiHidden/>
     <w:rsid w:val="00A10FD9"/>
     <w:rPr>
-      <w:rFonts w:cstheme="majorBidi" w:eastAsiaTheme="majorEastAsia"/>
+      <w:rFonts w:eastAsiaTheme="majorEastAsia" w:cstheme="majorBidi"/>
       <w:i/>
       <w:iCs/>
-      <w:color w:themeColor="text1" w:themeTint="D8" w:val="272727"/>
-    </w:rPr>
-  </w:style>
-  <w:style w:customStyle="1" w:styleId="Heading9Char" w:type="character">
+      <w:color w:val="272727" w:themeColor="text1" w:themeTint="D8"/>
+    </w:rPr>
+  </w:style>
+  <w:style w:type="character" w:customStyle="1" w:styleId="Heading9Char">
     <w:name w:val="Heading 9 Char"/>
     <w:basedOn w:val="DefaultParagraphFont"/>
     <w:link w:val="Heading9"/>
@@ -2350,11 +2286,11 @@
     <w:semiHidden/>
     <w:rsid w:val="00A10FD9"/>
     <w:rPr>
-      <w:rFonts w:cstheme="majorBidi" w:eastAsiaTheme="majorEastAsia"/>
-      <w:color w:themeColor="text1" w:themeTint="D8" w:val="272727"/>
-    </w:rPr>
-  </w:style>
-  <w:style w:styleId="BlockText" w:type="paragraph">
+      <w:rFonts w:eastAsiaTheme="majorEastAsia" w:cstheme="majorBidi"/>
+      <w:color w:val="272727" w:themeColor="text1" w:themeTint="D8"/>
+    </w:rPr>
+  </w:style>
+  <w:style w:type="paragraph" w:styleId="BlockText">
     <w:name w:val="Block Text"/>
     <w:basedOn w:val="BodyText"/>
     <w:next w:val="BodyText"/>
@@ -2362,19 +2298,18 @@
     <w:unhideWhenUsed/>
     <w:qFormat/>
     <w:pPr>
-      <w:spacing w:after="100" w:before="100"/>
-      <w:ind w:firstLine="0" w:left="480" w:right="480"/>
+      <w:spacing w:before="100" w:after="100"/>
+      <w:ind w:left="480" w:right="480"/>
     </w:pPr>
   </w:style>
-  <w:style w:styleId="FootnoteText" w:type="paragraph">
-    <w:name w:val="Footnote Text"/>
+  <w:style w:type="paragraph" w:styleId="FootnoteText">
+    <w:name w:val="footnote text"/>
     <w:basedOn w:val="Normal"/>
-    <w:next w:val="FootnoteText"/>
     <w:uiPriority w:val="9"/>
     <w:unhideWhenUsed/>
     <w:qFormat/>
   </w:style>
-  <w:style w:styleId="FootnoteBlockText" w:type="paragraph">
+  <w:style w:type="paragraph" w:customStyle="1" w:styleId="FootnoteBlockText">
     <w:name w:val="Footnote Block Text"/>
     <w:basedOn w:val="FootnoteText"/>
     <w:next w:val="FootnoteText"/>
@@ -2382,47 +2317,40 @@
     <w:unhideWhenUsed/>
     <w:qFormat/>
     <w:pPr>
-      <w:spacing w:after="100" w:before="100"/>
-      <w:ind w:firstLine="0" w:left="480" w:right="480"/>
+      <w:spacing w:before="100" w:after="100"/>
+      <w:ind w:left="480" w:right="480"/>
     </w:pPr>
   </w:style>
-  <w:style w:default="1" w:styleId="DefaultParagraphFont" w:type="character">
-    <w:name w:val="Default Paragraph Font"/>
-    <w:semiHidden/>
-    <w:unhideWhenUsed/>
-  </w:style>
-  <w:style w:default="1" w:styleId="Table" w:type="table">
+  <w:style w:type="table" w:customStyle="1" w:styleId="Table">
     <w:name w:val="Table"/>
-    <w:basedOn w:val="TableNormal"/>
     <w:semiHidden/>
     <w:unhideWhenUsed/>
     <w:qFormat/>
     <w:tblPr>
-      <w:tblInd w:type="dxa" w:w="0"/>
+      <w:tblInd w:w="0" w:type="dxa"/>
       <w:tblCellMar>
-        <w:top w:type="dxa" w:w="0"/>
-        <w:left w:type="dxa" w:w="108"/>
-        <w:bottom w:type="dxa" w:w="0"/>
-        <w:right w:type="dxa" w:w="108"/>
+        <w:top w:w="0" w:type="dxa"/>
+        <w:left w:w="108" w:type="dxa"/>
+        <w:bottom w:w="0" w:type="dxa"/>
+        <w:right w:w="108" w:type="dxa"/>
       </w:tblCellMar>
     </w:tblPr>
     <w:tblStylePr w:type="firstRow">
       <w:tblPr>
         <w:jc w:val="left"/>
-        <w:tblInd w:type="dxa" w:w="0"/>
       </w:tblPr>
       <w:trPr>
         <w:jc w:val="left"/>
       </w:trPr>
       <w:tcPr>
         <w:tcBorders>
-          <w:bottom w:val="single"/>
+          <w:bottom w:val="single" w:sz="0" w:space="0" w:color="auto"/>
         </w:tcBorders>
         <w:vAlign w:val="bottom"/>
       </w:tcPr>
     </w:tblStylePr>
   </w:style>
-  <w:style w:customStyle="1" w:styleId="DefinitionTerm" w:type="paragraph">
+  <w:style w:type="paragraph" w:customStyle="1" w:styleId="DefinitionTerm">
     <w:name w:val="Definition Term"/>
     <w:basedOn w:val="Normal"/>
     <w:next w:val="Definition"/>
@@ -2435,75 +2363,76 @@
       <w:b/>
     </w:rPr>
   </w:style>
-  <w:style w:customStyle="1" w:styleId="Definition" w:type="paragraph">
+  <w:style w:type="paragraph" w:customStyle="1" w:styleId="Definition">
     <w:name w:val="Definition"/>
     <w:basedOn w:val="Normal"/>
   </w:style>
-  <w:style w:styleId="Caption" w:type="paragraph">
-    <w:name w:val="Caption"/>
+  <w:style w:type="paragraph" w:styleId="Caption">
+    <w:name w:val="caption"/>
     <w:basedOn w:val="Normal"/>
-    <w:link w:val="BodyTextChar"/>
+    <w:link w:val="CaptionChar"/>
     <w:pPr>
-      <w:spacing w:after="120" w:before="0"/>
+      <w:spacing w:after="120"/>
     </w:pPr>
     <w:rPr>
       <w:i/>
     </w:rPr>
   </w:style>
-  <w:style w:customStyle="1" w:styleId="TableCaption" w:type="paragraph">
+  <w:style w:type="paragraph" w:customStyle="1" w:styleId="TableCaption">
     <w:name w:val="Table Caption"/>
     <w:basedOn w:val="Caption"/>
     <w:pPr>
       <w:keepNext/>
     </w:pPr>
   </w:style>
-  <w:style w:customStyle="1" w:styleId="ImageCaption" w:type="paragraph">
+  <w:style w:type="paragraph" w:customStyle="1" w:styleId="ImageCaption">
     <w:name w:val="Image Caption"/>
     <w:basedOn w:val="Caption"/>
   </w:style>
-  <w:style w:customStyle="1" w:styleId="Figure" w:type="paragraph">
+  <w:style w:type="paragraph" w:customStyle="1" w:styleId="Figure">
     <w:name w:val="Figure"/>
     <w:basedOn w:val="Normal"/>
   </w:style>
-  <w:style w:customStyle="1" w:styleId="CaptionedFigure" w:type="paragraph">
+  <w:style w:type="paragraph" w:customStyle="1" w:styleId="CaptionedFigure">
     <w:name w:val="Captioned Figure"/>
     <w:basedOn w:val="Figure"/>
     <w:pPr>
       <w:keepNext/>
     </w:pPr>
   </w:style>
-  <w:style w:customStyle="1" w:styleId="BodyTextChar" w:type="character">
-    <w:name w:val="Body Text Char"/>
+  <w:style w:type="character" w:customStyle="1" w:styleId="CaptionChar">
+    <w:name w:val="Caption Char"/>
     <w:basedOn w:val="DefaultParagraphFont"/>
-    <w:link w:val="BodyText"/>
-  </w:style>
-  <w:style w:customStyle="1" w:styleId="VerbatimChar" w:type="character">
+    <w:link w:val="Caption"/>
+  </w:style>
+  <w:style w:type="character" w:customStyle="1" w:styleId="VerbatimChar">
     <w:name w:val="Verbatim Char"/>
-    <w:basedOn w:val="BodyTextChar"/>
-    <w:rPr>
-      <w:rFonts w:ascii="Consolas" w:hAnsi="Consolas"/>
-      <w:sz w:val="22"/>
-    </w:rPr>
-  </w:style>
-  <w:style w:customStyle="1" w:styleId="SectionNumber" w:type="character">
+    <w:basedOn w:val="CaptionChar"/>
+    <w:link w:val="SourceCode"/>
+    <w:rPr>
+      <w:rFonts w:ascii="Consolas" w:hAnsi="Consolas"/>
+      <w:sz w:val="22"/>
+    </w:rPr>
+  </w:style>
+  <w:style w:type="character" w:customStyle="1" w:styleId="SectionNumber">
     <w:name w:val="Section Number"/>
-    <w:basedOn w:val="BodyTextChar"/>
-  </w:style>
-  <w:style w:styleId="FootnoteReference" w:type="character">
-    <w:name w:val="Footnote Reference"/>
-    <w:basedOn w:val="BodyTextChar"/>
+    <w:basedOn w:val="CaptionChar"/>
+  </w:style>
+  <w:style w:type="character" w:styleId="FootnoteReference">
+    <w:name w:val="footnote reference"/>
+    <w:basedOn w:val="CaptionChar"/>
     <w:rPr>
       <w:vertAlign w:val="superscript"/>
     </w:rPr>
   </w:style>
-  <w:style w:styleId="Hyperlink" w:type="character">
+  <w:style w:type="character" w:styleId="Hyperlink">
     <w:name w:val="Hyperlink"/>
-    <w:basedOn w:val="BodyTextChar"/>
-    <w:rPr>
-      <w:color w:themeColor="accent1" w:val="4F81BD"/>
-    </w:rPr>
-  </w:style>
-  <w:style w:styleId="TOCHeading" w:type="paragraph">
+    <w:basedOn w:val="CaptionChar"/>
+    <w:rPr>
+      <w:color w:val="156082" w:themeColor="accent1"/>
+    </w:rPr>
+  </w:style>
+  <w:style w:type="paragraph" w:styleId="TOCHeading">
     <w:name w:val="TOC Heading"/>
     <w:basedOn w:val="Heading1"/>
     <w:next w:val="BodyText"/>
@@ -2514,273 +2443,329 @@
       <w:spacing w:before="240" w:line="259" w:lineRule="auto"/>
       <w:outlineLvl w:val="9"/>
     </w:pPr>
-    <w:rPr>
-      <w:rFonts w:asciiTheme="majorHAnsi" w:cstheme="majorBidi" w:eastAsiaTheme="majorEastAsia" w:hAnsiTheme="majorHAnsi"/>
-      <w:b w:val="0"/>
-      <w:bCs w:val="0"/>
-      <w:color w:themeColor="accent1" w:themeShade="BF" w:val="365F91"/>
-    </w:rPr>
   </w:style>
   <w:style w:type="paragraph" w:customStyle="1" w:styleId="SourceCode">
     <w:name w:val="Source Code"/>
     <w:basedOn w:val="Normal"/>
     <w:link w:val="VerbatimChar"/>
     <w:pPr>
-      <w:wordWrap w:val="off"/>
-      <w:shd w:val="clear" w:fill="f1f3f5"/>
+      <w:shd w:val="clear" w:color="auto" w:fill="F1F3F5"/>
+      <w:wordWrap w:val="0"/>
     </w:pPr>
   </w:style>
   <w:style w:type="character" w:customStyle="1" w:styleId="KeywordTok">
     <w:name w:val="KeywordTok"/>
     <w:basedOn w:val="VerbatimChar"/>
     <w:rPr>
+      <w:rFonts w:ascii="Consolas" w:hAnsi="Consolas"/>
       <w:b/>
-      <w:color w:val="003b4f"/>
-      <w:shd w:val="clear" w:fill="f1f3f5"/>
+      <w:color w:val="003B4F"/>
+      <w:sz w:val="22"/>
+      <w:shd w:val="clear" w:color="auto" w:fill="F1F3F5"/>
     </w:rPr>
   </w:style>
   <w:style w:type="character" w:customStyle="1" w:styleId="DataTypeTok">
     <w:name w:val="DataTypeTok"/>
     <w:basedOn w:val="VerbatimChar"/>
     <w:rPr>
-      <w:color w:val="ad0000"/>
-      <w:shd w:val="clear" w:fill="f1f3f5"/>
+      <w:rFonts w:ascii="Consolas" w:hAnsi="Consolas"/>
+      <w:color w:val="AD0000"/>
+      <w:sz w:val="22"/>
+      <w:shd w:val="clear" w:color="auto" w:fill="F1F3F5"/>
     </w:rPr>
   </w:style>
   <w:style w:type="character" w:customStyle="1" w:styleId="DecValTok">
     <w:name w:val="DecValTok"/>
     <w:basedOn w:val="VerbatimChar"/>
     <w:rPr>
-      <w:color w:val="ad0000"/>
-      <w:shd w:val="clear" w:fill="f1f3f5"/>
+      <w:rFonts w:ascii="Consolas" w:hAnsi="Consolas"/>
+      <w:color w:val="AD0000"/>
+      <w:sz w:val="22"/>
+      <w:shd w:val="clear" w:color="auto" w:fill="F1F3F5"/>
     </w:rPr>
   </w:style>
   <w:style w:type="character" w:customStyle="1" w:styleId="BaseNTok">
     <w:name w:val="BaseNTok"/>
     <w:basedOn w:val="VerbatimChar"/>
     <w:rPr>
-      <w:color w:val="ad0000"/>
-      <w:shd w:val="clear" w:fill="f1f3f5"/>
+      <w:rFonts w:ascii="Consolas" w:hAnsi="Consolas"/>
+      <w:color w:val="AD0000"/>
+      <w:sz w:val="22"/>
+      <w:shd w:val="clear" w:color="auto" w:fill="F1F3F5"/>
     </w:rPr>
   </w:style>
   <w:style w:type="character" w:customStyle="1" w:styleId="FloatTok">
     <w:name w:val="FloatTok"/>
     <w:basedOn w:val="VerbatimChar"/>
     <w:rPr>
-      <w:color w:val="ad0000"/>
-      <w:shd w:val="clear" w:fill="f1f3f5"/>
+      <w:rFonts w:ascii="Consolas" w:hAnsi="Consolas"/>
+      <w:color w:val="AD0000"/>
+      <w:sz w:val="22"/>
+      <w:shd w:val="clear" w:color="auto" w:fill="F1F3F5"/>
     </w:rPr>
   </w:style>
   <w:style w:type="character" w:customStyle="1" w:styleId="ConstantTok">
     <w:name w:val="ConstantTok"/>
     <w:basedOn w:val="VerbatimChar"/>
     <w:rPr>
-      <w:color w:val="8f5902"/>
-      <w:shd w:val="clear" w:fill="f1f3f5"/>
+      <w:rFonts w:ascii="Consolas" w:hAnsi="Consolas"/>
+      <w:color w:val="8F5902"/>
+      <w:sz w:val="22"/>
+      <w:shd w:val="clear" w:color="auto" w:fill="F1F3F5"/>
     </w:rPr>
   </w:style>
   <w:style w:type="character" w:customStyle="1" w:styleId="CharTok">
     <w:name w:val="CharTok"/>
     <w:basedOn w:val="VerbatimChar"/>
     <w:rPr>
-      <w:color w:val="20794d"/>
-      <w:shd w:val="clear" w:fill="f1f3f5"/>
+      <w:rFonts w:ascii="Consolas" w:hAnsi="Consolas"/>
+      <w:color w:val="20794D"/>
+      <w:sz w:val="22"/>
+      <w:shd w:val="clear" w:color="auto" w:fill="F1F3F5"/>
     </w:rPr>
   </w:style>
   <w:style w:type="character" w:customStyle="1" w:styleId="SpecialCharTok">
     <w:name w:val="SpecialCharTok"/>
     <w:basedOn w:val="VerbatimChar"/>
     <w:rPr>
-      <w:color w:val="5e5e5e"/>
-      <w:shd w:val="clear" w:fill="f1f3f5"/>
+      <w:rFonts w:ascii="Consolas" w:hAnsi="Consolas"/>
+      <w:color w:val="5E5E5E"/>
+      <w:sz w:val="22"/>
+      <w:shd w:val="clear" w:color="auto" w:fill="F1F3F5"/>
     </w:rPr>
   </w:style>
   <w:style w:type="character" w:customStyle="1" w:styleId="StringTok">
     <w:name w:val="StringTok"/>
     <w:basedOn w:val="VerbatimChar"/>
     <w:rPr>
-      <w:color w:val="20794d"/>
-      <w:shd w:val="clear" w:fill="f1f3f5"/>
+      <w:rFonts w:ascii="Consolas" w:hAnsi="Consolas"/>
+      <w:color w:val="20794D"/>
+      <w:sz w:val="22"/>
+      <w:shd w:val="clear" w:color="auto" w:fill="F1F3F5"/>
     </w:rPr>
   </w:style>
   <w:style w:type="character" w:customStyle="1" w:styleId="VerbatimStringTok">
     <w:name w:val="VerbatimStringTok"/>
     <w:basedOn w:val="VerbatimChar"/>
     <w:rPr>
-      <w:color w:val="20794d"/>
-      <w:shd w:val="clear" w:fill="f1f3f5"/>
+      <w:rFonts w:ascii="Consolas" w:hAnsi="Consolas"/>
+      <w:color w:val="20794D"/>
+      <w:sz w:val="22"/>
+      <w:shd w:val="clear" w:color="auto" w:fill="F1F3F5"/>
     </w:rPr>
   </w:style>
   <w:style w:type="character" w:customStyle="1" w:styleId="SpecialStringTok">
     <w:name w:val="SpecialStringTok"/>
     <w:basedOn w:val="VerbatimChar"/>
     <w:rPr>
-      <w:color w:val="20794d"/>
-      <w:shd w:val="clear" w:fill="f1f3f5"/>
+      <w:rFonts w:ascii="Consolas" w:hAnsi="Consolas"/>
+      <w:color w:val="20794D"/>
+      <w:sz w:val="22"/>
+      <w:shd w:val="clear" w:color="auto" w:fill="F1F3F5"/>
     </w:rPr>
   </w:style>
   <w:style w:type="character" w:customStyle="1" w:styleId="ImportTok">
     <w:name w:val="ImportTok"/>
     <w:basedOn w:val="VerbatimChar"/>
     <w:rPr>
-      <w:color w:val="00769e"/>
-      <w:shd w:val="clear" w:fill="f1f3f5"/>
+      <w:rFonts w:ascii="Consolas" w:hAnsi="Consolas"/>
+      <w:color w:val="00769E"/>
+      <w:sz w:val="22"/>
+      <w:shd w:val="clear" w:color="auto" w:fill="F1F3F5"/>
     </w:rPr>
   </w:style>
   <w:style w:type="character" w:customStyle="1" w:styleId="CommentTok">
     <w:name w:val="CommentTok"/>
     <w:basedOn w:val="VerbatimChar"/>
     <w:rPr>
-      <w:color w:val="5e5e5e"/>
-      <w:shd w:val="clear" w:fill="f1f3f5"/>
+      <w:rFonts w:ascii="Consolas" w:hAnsi="Consolas"/>
+      <w:color w:val="5E5E5E"/>
+      <w:sz w:val="22"/>
+      <w:shd w:val="clear" w:color="auto" w:fill="F1F3F5"/>
     </w:rPr>
   </w:style>
   <w:style w:type="character" w:customStyle="1" w:styleId="DocumentationTok">
     <w:name w:val="DocumentationTok"/>
     <w:basedOn w:val="VerbatimChar"/>
     <w:rPr>
+      <w:rFonts w:ascii="Consolas" w:hAnsi="Consolas"/>
       <w:i/>
-      <w:color w:val="5e5e5e"/>
-      <w:shd w:val="clear" w:fill="f1f3f5"/>
+      <w:color w:val="5E5E5E"/>
+      <w:sz w:val="22"/>
+      <w:shd w:val="clear" w:color="auto" w:fill="F1F3F5"/>
     </w:rPr>
   </w:style>
   <w:style w:type="character" w:customStyle="1" w:styleId="AnnotationTok">
     <w:name w:val="AnnotationTok"/>
     <w:basedOn w:val="VerbatimChar"/>
     <w:rPr>
-      <w:color w:val="5e5e5e"/>
-      <w:shd w:val="clear" w:fill="f1f3f5"/>
+      <w:rFonts w:ascii="Consolas" w:hAnsi="Consolas"/>
+      <w:color w:val="5E5E5E"/>
+      <w:sz w:val="22"/>
+      <w:shd w:val="clear" w:color="auto" w:fill="F1F3F5"/>
     </w:rPr>
   </w:style>
   <w:style w:type="character" w:customStyle="1" w:styleId="CommentVarTok">
     <w:name w:val="CommentVarTok"/>
     <w:basedOn w:val="VerbatimChar"/>
     <w:rPr>
+      <w:rFonts w:ascii="Consolas" w:hAnsi="Consolas"/>
       <w:i/>
-      <w:color w:val="5e5e5e"/>
-      <w:shd w:val="clear" w:fill="f1f3f5"/>
+      <w:color w:val="5E5E5E"/>
+      <w:sz w:val="22"/>
+      <w:shd w:val="clear" w:color="auto" w:fill="F1F3F5"/>
     </w:rPr>
   </w:style>
   <w:style w:type="character" w:customStyle="1" w:styleId="OtherTok">
     <w:name w:val="OtherTok"/>
     <w:basedOn w:val="VerbatimChar"/>
     <w:rPr>
-      <w:color w:val="003b4f"/>
-      <w:shd w:val="clear" w:fill="f1f3f5"/>
+      <w:rFonts w:ascii="Consolas" w:hAnsi="Consolas"/>
+      <w:color w:val="003B4F"/>
+      <w:sz w:val="22"/>
+      <w:shd w:val="clear" w:color="auto" w:fill="F1F3F5"/>
     </w:rPr>
   </w:style>
   <w:style w:type="character" w:customStyle="1" w:styleId="FunctionTok">
     <w:name w:val="FunctionTok"/>
     <w:basedOn w:val="VerbatimChar"/>
     <w:rPr>
-      <w:color w:val="4758ab"/>
-      <w:shd w:val="clear" w:fill="f1f3f5"/>
+      <w:rFonts w:ascii="Consolas" w:hAnsi="Consolas"/>
+      <w:color w:val="4758AB"/>
+      <w:sz w:val="22"/>
+      <w:shd w:val="clear" w:color="auto" w:fill="F1F3F5"/>
     </w:rPr>
   </w:style>
   <w:style w:type="character" w:customStyle="1" w:styleId="VariableTok">
     <w:name w:val="VariableTok"/>
     <w:basedOn w:val="VerbatimChar"/>
     <w:rPr>
+      <w:rFonts w:ascii="Consolas" w:hAnsi="Consolas"/>
       <w:color w:val="111111"/>
-      <w:shd w:val="clear" w:fill="f1f3f5"/>
+      <w:sz w:val="22"/>
+      <w:shd w:val="clear" w:color="auto" w:fill="F1F3F5"/>
     </w:rPr>
   </w:style>
   <w:style w:type="character" w:customStyle="1" w:styleId="ControlFlowTok">
     <w:name w:val="ControlFlowTok"/>
     <w:basedOn w:val="VerbatimChar"/>
     <w:rPr>
+      <w:rFonts w:ascii="Consolas" w:hAnsi="Consolas"/>
       <w:b/>
-      <w:color w:val="003b4f"/>
-      <w:shd w:val="clear" w:fill="f1f3f5"/>
+      <w:color w:val="003B4F"/>
+      <w:sz w:val="22"/>
+      <w:shd w:val="clear" w:color="auto" w:fill="F1F3F5"/>
     </w:rPr>
   </w:style>
   <w:style w:type="character" w:customStyle="1" w:styleId="OperatorTok">
     <w:name w:val="OperatorTok"/>
     <w:basedOn w:val="VerbatimChar"/>
     <w:rPr>
-      <w:color w:val="5e5e5e"/>
-      <w:shd w:val="clear" w:fill="f1f3f5"/>
+      <w:rFonts w:ascii="Consolas" w:hAnsi="Consolas"/>
+      <w:color w:val="5E5E5E"/>
+      <w:sz w:val="22"/>
+      <w:shd w:val="clear" w:color="auto" w:fill="F1F3F5"/>
     </w:rPr>
   </w:style>
   <w:style w:type="character" w:customStyle="1" w:styleId="BuiltInTok">
     <w:name w:val="BuiltInTok"/>
     <w:basedOn w:val="VerbatimChar"/>
     <w:rPr>
-      <w:color w:val="003b4f"/>
-      <w:shd w:val="clear" w:fill="f1f3f5"/>
+      <w:rFonts w:ascii="Consolas" w:hAnsi="Consolas"/>
+      <w:color w:val="003B4F"/>
+      <w:sz w:val="22"/>
+      <w:shd w:val="clear" w:color="auto" w:fill="F1F3F5"/>
     </w:rPr>
   </w:style>
   <w:style w:type="character" w:customStyle="1" w:styleId="ExtensionTok">
     <w:name w:val="ExtensionTok"/>
     <w:basedOn w:val="VerbatimChar"/>
     <w:rPr>
-      <w:color w:val="003b4f"/>
-      <w:shd w:val="clear" w:fill="f1f3f5"/>
+      <w:rFonts w:ascii="Consolas" w:hAnsi="Consolas"/>
+      <w:color w:val="003B4F"/>
+      <w:sz w:val="22"/>
+      <w:shd w:val="clear" w:color="auto" w:fill="F1F3F5"/>
     </w:rPr>
   </w:style>
   <w:style w:type="character" w:customStyle="1" w:styleId="PreprocessorTok">
     <w:name w:val="PreprocessorTok"/>
     <w:basedOn w:val="VerbatimChar"/>
     <w:rPr>
-      <w:color w:val="ad0000"/>
-      <w:shd w:val="clear" w:fill="f1f3f5"/>
+      <w:rFonts w:ascii="Consolas" w:hAnsi="Consolas"/>
+      <w:color w:val="AD0000"/>
+      <w:sz w:val="22"/>
+      <w:shd w:val="clear" w:color="auto" w:fill="F1F3F5"/>
     </w:rPr>
   </w:style>
   <w:style w:type="character" w:customStyle="1" w:styleId="AttributeTok">
     <w:name w:val="AttributeTok"/>
     <w:basedOn w:val="VerbatimChar"/>
     <w:rPr>
+      <w:rFonts w:ascii="Consolas" w:hAnsi="Consolas"/>
       <w:color w:val="657422"/>
-      <w:shd w:val="clear" w:fill="f1f3f5"/>
+      <w:sz w:val="22"/>
+      <w:shd w:val="clear" w:color="auto" w:fill="F1F3F5"/>
     </w:rPr>
   </w:style>
   <w:style w:type="character" w:customStyle="1" w:styleId="RegionMarkerTok">
     <w:name w:val="RegionMarkerTok"/>
     <w:basedOn w:val="VerbatimChar"/>
     <w:rPr>
-      <w:color w:val="003b4f"/>
-      <w:shd w:val="clear" w:fill="f1f3f5"/>
+      <w:rFonts w:ascii="Consolas" w:hAnsi="Consolas"/>
+      <w:color w:val="003B4F"/>
+      <w:sz w:val="22"/>
+      <w:shd w:val="clear" w:color="auto" w:fill="F1F3F5"/>
     </w:rPr>
   </w:style>
   <w:style w:type="character" w:customStyle="1" w:styleId="InformationTok">
     <w:name w:val="InformationTok"/>
     <w:basedOn w:val="VerbatimChar"/>
     <w:rPr>
-      <w:color w:val="5e5e5e"/>
-      <w:shd w:val="clear" w:fill="f1f3f5"/>
+      <w:rFonts w:ascii="Consolas" w:hAnsi="Consolas"/>
+      <w:color w:val="5E5E5E"/>
+      <w:sz w:val="22"/>
+      <w:shd w:val="clear" w:color="auto" w:fill="F1F3F5"/>
     </w:rPr>
   </w:style>
   <w:style w:type="character" w:customStyle="1" w:styleId="WarningTok">
     <w:name w:val="WarningTok"/>
     <w:basedOn w:val="VerbatimChar"/>
     <w:rPr>
+      <w:rFonts w:ascii="Consolas" w:hAnsi="Consolas"/>
       <w:i/>
-      <w:color w:val="5e5e5e"/>
-      <w:shd w:val="clear" w:fill="f1f3f5"/>
+      <w:color w:val="5E5E5E"/>
+      <w:sz w:val="22"/>
+      <w:shd w:val="clear" w:color="auto" w:fill="F1F3F5"/>
     </w:rPr>
   </w:style>
   <w:style w:type="character" w:customStyle="1" w:styleId="AlertTok">
     <w:name w:val="AlertTok"/>
     <w:basedOn w:val="VerbatimChar"/>
     <w:rPr>
-      <w:color w:val="ad0000"/>
-      <w:shd w:val="clear" w:fill="f1f3f5"/>
+      <w:rFonts w:ascii="Consolas" w:hAnsi="Consolas"/>
+      <w:color w:val="AD0000"/>
+      <w:sz w:val="22"/>
+      <w:shd w:val="clear" w:color="auto" w:fill="F1F3F5"/>
     </w:rPr>
   </w:style>
   <w:style w:type="character" w:customStyle="1" w:styleId="ErrorTok">
     <w:name w:val="ErrorTok"/>
     <w:basedOn w:val="VerbatimChar"/>
     <w:rPr>
-      <w:color w:val="ad0000"/>
-      <w:shd w:val="clear" w:fill="f1f3f5"/>
+      <w:rFonts w:ascii="Consolas" w:hAnsi="Consolas"/>
+      <w:color w:val="AD0000"/>
+      <w:sz w:val="22"/>
+      <w:shd w:val="clear" w:color="auto" w:fill="F1F3F5"/>
     </w:rPr>
   </w:style>
   <w:style w:type="character" w:customStyle="1" w:styleId="NormalTok">
     <w:name w:val="NormalTok"/>
     <w:basedOn w:val="VerbatimChar"/>
     <w:rPr>
-      <w:color w:val="003b4f"/>
-      <w:shd w:val="clear" w:fill="f1f3f5"/>
+      <w:rFonts w:ascii="Consolas" w:hAnsi="Consolas"/>
+      <w:color w:val="003B4F"/>
+      <w:sz w:val="22"/>
+      <w:shd w:val="clear" w:color="auto" w:fill="F1F3F5"/>
     </w:rPr>
   </w:style>
 </w:styles>
